--- a/原创-办公安全/办公安全理解.docx
+++ b/原创-办公安全/办公安全理解.docx
@@ -14,8 +14,69 @@
           <w:rFonts w:hint="eastAsia"/>
           <w:lang w:val="en-US" w:eastAsia="zh-CN"/>
         </w:rPr>
-        <w:t>办公安全对象是办公，应该围绕着办公工作流展开。跟围绕着公司员工。</w:t>
-      </w:r>
+        <w:t>办公安全对象是办公，应该围绕着办公工作流展开。跟围绕着公司员工。以及办公系统。以及办公区域内的网络主机等。</w:t>
+      </w:r>
+    </w:p>
+    <w:p>
+      <w:pPr>
+        <w:rPr>
+          <w:rFonts w:hint="default"/>
+          <w:lang w:val="en-US" w:eastAsia="zh-CN"/>
+        </w:rPr>
+      </w:pPr>
+      <w:r>
+        <w:rPr>
+          <w:rFonts w:hint="eastAsia"/>
+          <w:lang w:val="en-US" w:eastAsia="zh-CN"/>
+        </w:rPr>
+        <w:t>办公安全的建设理念有零信任。</w:t>
+      </w:r>
+    </w:p>
+    <w:p>
+      <w:pPr>
+        <w:rPr>
+          <w:rFonts w:hint="default"/>
+          <w:lang w:val="en-US" w:eastAsia="zh-CN"/>
+        </w:rPr>
+      </w:pPr>
+    </w:p>
+    <w:p>
+      <w:pPr>
+        <w:rPr>
+          <w:rFonts w:hint="eastAsia"/>
+          <w:lang w:val="en-US" w:eastAsia="zh-CN"/>
+        </w:rPr>
+      </w:pPr>
+      <w:r>
+        <w:rPr>
+          <w:rFonts w:hint="eastAsia"/>
+          <w:lang w:val="en-US" w:eastAsia="zh-CN"/>
+        </w:rPr>
+        <w:t>基础系统通常有 OA，邮箱等办公系统，人人都用的。</w:t>
+      </w:r>
+    </w:p>
+    <w:p>
+      <w:pPr>
+        <w:rPr>
+          <w:rFonts w:hint="eastAsia"/>
+          <w:lang w:val="en-US" w:eastAsia="zh-CN"/>
+        </w:rPr>
+      </w:pPr>
+      <w:r>
+        <w:rPr>
+          <w:rFonts w:hint="eastAsia"/>
+          <w:lang w:val="en-US" w:eastAsia="zh-CN"/>
+        </w:rPr>
+        <w:t>各部门也有自己的办公系统，如财务系统，运维系统，开发测试的jira，gitde等系统。</w:t>
+      </w:r>
+    </w:p>
+    <w:p>
+      <w:pPr>
+        <w:rPr>
+          <w:rFonts w:hint="eastAsia"/>
+          <w:lang w:val="en-US" w:eastAsia="zh-CN"/>
+        </w:rPr>
+      </w:pPr>
     </w:p>
     <w:p>
       <w:pPr>
@@ -100,131 +161,421 @@
         </w:rPr>
         <w:t>再就是发现不合适的线上线下过渡行为。</w:t>
       </w:r>
+    </w:p>
+    <w:p>
+      <w:pPr>
+        <w:rPr>
+          <w:rFonts w:hint="eastAsia"/>
+          <w:lang w:val="en-US" w:eastAsia="zh-CN"/>
+        </w:rPr>
+      </w:pPr>
+    </w:p>
+    <w:p>
+      <w:pPr>
+        <w:rPr>
+          <w:rFonts w:hint="default"/>
+          <w:lang w:val="en-US" w:eastAsia="zh-CN"/>
+        </w:rPr>
+      </w:pPr>
+    </w:p>
+    <w:p>
+      <w:pPr>
+        <w:rPr>
+          <w:rFonts w:hint="eastAsia"/>
+          <w:lang w:val="en-US" w:eastAsia="zh-CN"/>
+        </w:rPr>
+      </w:pPr>
+    </w:p>
+    <w:p>
+      <w:pPr>
+        <w:rPr>
+          <w:rFonts w:hint="eastAsia"/>
+          <w:lang w:val="en-US" w:eastAsia="zh-CN"/>
+        </w:rPr>
+      </w:pPr>
+      <w:r>
+        <w:rPr>
+          <w:rFonts w:hint="eastAsia"/>
+          <w:lang w:val="en-US" w:eastAsia="zh-CN"/>
+        </w:rPr>
+        <w:t>安全意识培训，解决办公安全问题。</w:t>
+      </w:r>
+    </w:p>
+    <w:p>
+      <w:pPr>
+        <w:rPr>
+          <w:rFonts w:hint="eastAsia"/>
+          <w:lang w:val="en-US" w:eastAsia="zh-CN"/>
+        </w:rPr>
+      </w:pPr>
+      <w:r>
+        <w:rPr>
+          <w:rFonts w:hint="eastAsia"/>
+          <w:lang w:val="en-US" w:eastAsia="zh-CN"/>
+        </w:rPr>
+        <w:t>保密，内鬼，内审内控，解决办公安全。</w:t>
+      </w:r>
+    </w:p>
+    <w:p>
+      <w:pPr>
+        <w:rPr>
+          <w:rFonts w:hint="eastAsia"/>
+          <w:lang w:val="en-US" w:eastAsia="zh-CN"/>
+        </w:rPr>
+      </w:pPr>
+    </w:p>
+    <w:p>
+      <w:pPr>
+        <w:rPr>
+          <w:rFonts w:hint="default"/>
+          <w:lang w:val="en-US" w:eastAsia="zh-CN"/>
+        </w:rPr>
+      </w:pPr>
+    </w:p>
+    <w:p>
+      <w:pPr>
+        <w:rPr>
+          <w:rFonts w:hint="eastAsia"/>
+          <w:lang w:val="en-US" w:eastAsia="zh-CN"/>
+        </w:rPr>
+      </w:pPr>
+      <w:r>
+        <w:rPr>
+          <w:rFonts w:hint="eastAsia"/>
+          <w:lang w:val="en-US" w:eastAsia="zh-CN"/>
+        </w:rPr>
+        <w:t>资产的安全管理，应当放到办公安全这里。</w:t>
+      </w:r>
+    </w:p>
+    <w:p>
+      <w:pPr>
+        <w:rPr>
+          <w:rFonts w:hint="eastAsia"/>
+          <w:lang w:val="en-US" w:eastAsia="zh-CN"/>
+        </w:rPr>
+      </w:pPr>
+      <w:r>
+        <w:rPr>
+          <w:rFonts w:hint="eastAsia"/>
+          <w:lang w:val="en-US" w:eastAsia="zh-CN"/>
+        </w:rPr>
+        <w:t>权限管理，IAM</w:t>
+      </w:r>
+    </w:p>
+    <w:p>
+      <w:pPr>
+        <w:rPr>
+          <w:rFonts w:hint="eastAsia"/>
+          <w:lang w:val="en-US" w:eastAsia="zh-CN"/>
+        </w:rPr>
+      </w:pPr>
+      <w:r>
+        <w:rPr>
+          <w:rFonts w:hint="eastAsia"/>
+          <w:lang w:val="en-US" w:eastAsia="zh-CN"/>
+        </w:rPr>
+        <w:t>上网行为审计</w:t>
+      </w:r>
+    </w:p>
+    <w:p>
+      <w:pPr>
+        <w:rPr>
+          <w:rFonts w:hint="eastAsia"/>
+          <w:lang w:val="en-US" w:eastAsia="zh-CN"/>
+        </w:rPr>
+      </w:pPr>
+    </w:p>
+    <w:p>
+      <w:pPr>
+        <w:rPr>
+          <w:rFonts w:hint="default"/>
+          <w:lang w:val="en-US" w:eastAsia="zh-CN"/>
+        </w:rPr>
+      </w:pPr>
+    </w:p>
+    <w:p>
+      <w:pPr>
+        <w:rPr>
+          <w:rFonts w:hint="eastAsia"/>
+        </w:rPr>
+      </w:pPr>
+      <w:r>
+        <w:rPr>
+          <w:rFonts w:hint="eastAsia"/>
+        </w:rPr>
+        <w:t>网络环境安全：纯净的网络环境，没有恶意用户接入，能发现恶意流量，阻止恶意流量。</w:t>
+      </w:r>
+    </w:p>
+    <w:p>
+      <w:pPr>
+        <w:rPr>
+          <w:rFonts w:hint="eastAsia"/>
+        </w:rPr>
+      </w:pPr>
+      <w:r>
+        <w:rPr>
+          <w:rFonts w:hint="eastAsia"/>
+        </w:rPr>
+        <w:t>办公系统安全：系统只有员工能使用，IAM，认证。系统安全配置。系统放在内网，服务用内网IP启动</w:t>
+      </w:r>
+    </w:p>
+    <w:p>
+      <w:pPr>
+        <w:rPr>
+          <w:rFonts w:hint="eastAsia"/>
+        </w:rPr>
+      </w:pPr>
+      <w:r>
+        <w:rPr>
+          <w:rFonts w:hint="eastAsia"/>
+        </w:rPr>
+        <w:t>权限安全：管理混乱忘记删除，IAM统一认证，软件硬件认证统一认证。专用设备。</w:t>
+      </w:r>
+    </w:p>
+    <w:p>
+      <w:pPr>
+        <w:rPr>
+          <w:rFonts w:hint="eastAsia"/>
+        </w:rPr>
+      </w:pPr>
+      <w:r>
+        <w:rPr>
+          <w:rFonts w:hint="eastAsia"/>
+        </w:rPr>
+        <w:t>办公终端安全：EDR，防病毒，零信任终端软件，DLP等</w:t>
+      </w:r>
+    </w:p>
+    <w:p>
+      <w:pPr>
+        <w:rPr>
+          <w:rFonts w:hint="eastAsia"/>
+        </w:rPr>
+      </w:pPr>
+    </w:p>
+    <w:p>
+      <w:pPr>
+        <w:rPr>
+          <w:rFonts w:hint="default" w:eastAsiaTheme="minorEastAsia"/>
+          <w:lang w:val="en-US" w:eastAsia="zh-CN"/>
+        </w:rPr>
+      </w:pPr>
+      <w:r>
+        <w:rPr>
+          <w:rFonts w:hint="eastAsia"/>
+          <w:lang w:val="en-US" w:eastAsia="zh-CN"/>
+        </w:rPr>
+        <w:t>终端软件管理：</w:t>
+      </w:r>
+    </w:p>
+    <w:p>
+      <w:pPr>
+        <w:rPr>
+          <w:rFonts w:hint="eastAsia"/>
+        </w:rPr>
+      </w:pPr>
+      <w:r>
+        <w:rPr>
+          <w:rFonts w:hint="eastAsia"/>
+        </w:rPr>
+        <w:fldChar w:fldCharType="begin"/>
+      </w:r>
+      <w:r>
+        <w:rPr>
+          <w:rFonts w:hint="eastAsia"/>
+        </w:rPr>
+        <w:instrText xml:space="preserve"> HYPERLINK "https://www.ibm.com/cn-zh/topics/uem" </w:instrText>
+      </w:r>
+      <w:r>
+        <w:rPr>
+          <w:rFonts w:hint="eastAsia"/>
+        </w:rPr>
+        <w:fldChar w:fldCharType="separate"/>
+      </w:r>
+      <w:r>
+        <w:rPr>
+          <w:rStyle w:val="4"/>
+          <w:rFonts w:hint="eastAsia"/>
+        </w:rPr>
+        <w:t>https://www.ibm.com/cn-zh/topics/uem</w:t>
+      </w:r>
+      <w:r>
+        <w:rPr>
+          <w:rFonts w:hint="eastAsia"/>
+        </w:rPr>
+        <w:fldChar w:fldCharType="end"/>
+      </w:r>
+    </w:p>
+    <w:p>
+      <w:pPr>
+        <w:rPr>
+          <w:rFonts w:hint="default"/>
+          <w:lang w:val="en-US" w:eastAsia="zh-CN"/>
+        </w:rPr>
+      </w:pPr>
+    </w:p>
+    <w:p>
+      <w:pPr>
+        <w:rPr>
+          <w:rFonts w:hint="default"/>
+          <w:lang w:val="en-US" w:eastAsia="zh-CN"/>
+        </w:rPr>
+      </w:pPr>
+    </w:p>
+    <w:p>
+      <w:pPr>
+        <w:rPr>
+          <w:rFonts w:hint="default"/>
+          <w:lang w:val="en-US" w:eastAsia="zh-CN"/>
+        </w:rPr>
+      </w:pPr>
+    </w:p>
+    <w:p>
+      <w:pPr>
+        <w:rPr>
+          <w:rFonts w:hint="default"/>
+          <w:lang w:val="en-US" w:eastAsia="zh-CN"/>
+        </w:rPr>
+      </w:pPr>
+      <w:r>
+        <w:rPr>
+          <w:rFonts w:hint="default"/>
+          <w:lang w:val="en-US" w:eastAsia="zh-CN"/>
+        </w:rPr>
+        <w:t>jump server + 服务器密钥</w:t>
+      </w:r>
+    </w:p>
+    <w:p>
+      <w:pPr>
+        <w:rPr>
+          <w:rFonts w:hint="default"/>
+          <w:lang w:val="en-US" w:eastAsia="zh-CN"/>
+        </w:rPr>
+      </w:pPr>
+      <w:r>
+        <w:rPr>
+          <w:rFonts w:hint="default"/>
+          <w:lang w:val="en-US" w:eastAsia="zh-CN"/>
+        </w:rPr>
+        <w:t>服务器安全组规则设置只能jumpserver登录</w:t>
+      </w:r>
+    </w:p>
+    <w:p>
+      <w:pPr>
+        <w:rPr>
+          <w:rFonts w:hint="default"/>
+          <w:lang w:val="en-US" w:eastAsia="zh-CN"/>
+        </w:rPr>
+      </w:pPr>
+    </w:p>
+    <w:p>
+      <w:pPr>
+        <w:rPr>
+          <w:rFonts w:hint="default"/>
+          <w:lang w:val="en-US" w:eastAsia="zh-CN"/>
+        </w:rPr>
+      </w:pPr>
+    </w:p>
+    <w:p>
+      <w:pPr>
+        <w:rPr>
+          <w:rFonts w:hint="default"/>
+          <w:lang w:val="en-US" w:eastAsia="zh-CN"/>
+        </w:rPr>
+      </w:pPr>
+      <w:r>
+        <w:rPr>
+          <w:rFonts w:hint="default"/>
+          <w:lang w:val="en-US" w:eastAsia="zh-CN"/>
+        </w:rPr>
+        <w:t>审计安全组规则，</w:t>
+      </w:r>
+    </w:p>
+    <w:p>
+      <w:pPr>
+        <w:rPr>
+          <w:rFonts w:hint="default"/>
+          <w:lang w:val="en-US" w:eastAsia="zh-CN"/>
+        </w:rPr>
+      </w:pPr>
+      <w:r>
+        <w:rPr>
+          <w:rFonts w:hint="default"/>
+          <w:lang w:val="en-US" w:eastAsia="zh-CN"/>
+        </w:rPr>
+        <w:t>审计所有ECS是否使用了规定的安全组</w:t>
+      </w:r>
+    </w:p>
+    <w:p>
+      <w:pPr>
+        <w:rPr>
+          <w:rFonts w:hint="default"/>
+          <w:lang w:val="en-US" w:eastAsia="zh-CN"/>
+        </w:rPr>
+      </w:pPr>
+    </w:p>
+    <w:p>
+      <w:pPr>
+        <w:rPr>
+          <w:rFonts w:hint="default"/>
+          <w:lang w:val="en-US" w:eastAsia="zh-CN"/>
+        </w:rPr>
+      </w:pPr>
+    </w:p>
+    <w:p>
+      <w:pPr>
+        <w:rPr>
+          <w:rFonts w:hint="default"/>
+          <w:lang w:val="en-US" w:eastAsia="zh-CN"/>
+        </w:rPr>
+      </w:pPr>
+    </w:p>
+    <w:p>
+      <w:pPr>
+        <w:rPr>
+          <w:rFonts w:hint="default"/>
+          <w:lang w:val="en-US" w:eastAsia="zh-CN"/>
+        </w:rPr>
+      </w:pPr>
+      <w:r>
+        <w:rPr>
+          <w:rFonts w:hint="default"/>
+          <w:lang w:val="en-US" w:eastAsia="zh-CN"/>
+        </w:rPr>
+        <w:t>通用场景，应设置钉钉审批流。</w:t>
+      </w:r>
+    </w:p>
+    <w:p>
+      <w:pPr>
+        <w:rPr>
+          <w:rFonts w:hint="default"/>
+          <w:lang w:val="en-US" w:eastAsia="zh-CN"/>
+        </w:rPr>
+      </w:pPr>
+      <w:r>
+        <w:rPr>
+          <w:rFonts w:hint="default"/>
+          <w:lang w:val="en-US" w:eastAsia="zh-CN"/>
+        </w:rPr>
+        <w:t>非特殊场景，邮件审批就可以了。</w:t>
+      </w:r>
+    </w:p>
+    <w:p>
+      <w:pPr>
+        <w:rPr>
+          <w:rFonts w:hint="default"/>
+          <w:lang w:val="en-US" w:eastAsia="zh-CN"/>
+        </w:rPr>
+      </w:pPr>
+    </w:p>
+    <w:p>
+      <w:pPr>
+        <w:rPr>
+          <w:rFonts w:hint="default"/>
+          <w:lang w:val="en-US" w:eastAsia="zh-CN"/>
+        </w:rPr>
+      </w:pPr>
       <w:bookmarkStart w:id="0" w:name="_GoBack"/>
       <w:bookmarkEnd w:id="0"/>
-    </w:p>
-    <w:p>
-      <w:pPr>
-        <w:rPr>
-          <w:rFonts w:hint="eastAsia"/>
-          <w:lang w:val="en-US" w:eastAsia="zh-CN"/>
-        </w:rPr>
-      </w:pPr>
-    </w:p>
-    <w:p>
-      <w:pPr>
-        <w:rPr>
-          <w:rFonts w:hint="default"/>
-          <w:lang w:val="en-US" w:eastAsia="zh-CN"/>
-        </w:rPr>
-      </w:pPr>
-    </w:p>
-    <w:p>
-      <w:pPr>
-        <w:rPr>
-          <w:rFonts w:hint="eastAsia"/>
-          <w:lang w:val="en-US" w:eastAsia="zh-CN"/>
-        </w:rPr>
-      </w:pPr>
-    </w:p>
-    <w:p>
-      <w:pPr>
-        <w:rPr>
-          <w:rFonts w:hint="eastAsia"/>
-          <w:lang w:val="en-US" w:eastAsia="zh-CN"/>
-        </w:rPr>
-      </w:pPr>
-      <w:r>
-        <w:rPr>
-          <w:rFonts w:hint="eastAsia"/>
-          <w:lang w:val="en-US" w:eastAsia="zh-CN"/>
-        </w:rPr>
-        <w:t>安全意识培训，解决办公安全问题。</w:t>
-      </w:r>
-    </w:p>
-    <w:p>
-      <w:pPr>
-        <w:rPr>
-          <w:rFonts w:hint="eastAsia"/>
-          <w:lang w:val="en-US" w:eastAsia="zh-CN"/>
-        </w:rPr>
-      </w:pPr>
-      <w:r>
-        <w:rPr>
-          <w:rFonts w:hint="eastAsia"/>
-          <w:lang w:val="en-US" w:eastAsia="zh-CN"/>
-        </w:rPr>
-        <w:t>保密，内鬼，内审内控，解决办公安全。</w:t>
-      </w:r>
-    </w:p>
-    <w:p>
-      <w:pPr>
-        <w:rPr>
-          <w:rFonts w:hint="eastAsia"/>
-          <w:lang w:val="en-US" w:eastAsia="zh-CN"/>
-        </w:rPr>
-      </w:pPr>
-    </w:p>
-    <w:p>
-      <w:pPr>
-        <w:rPr>
-          <w:rFonts w:hint="default"/>
-          <w:lang w:val="en-US" w:eastAsia="zh-CN"/>
-        </w:rPr>
-      </w:pPr>
-    </w:p>
-    <w:p>
-      <w:pPr>
-        <w:rPr>
-          <w:rFonts w:hint="eastAsia"/>
-          <w:lang w:val="en-US" w:eastAsia="zh-CN"/>
-        </w:rPr>
-      </w:pPr>
-      <w:r>
-        <w:rPr>
-          <w:rFonts w:hint="eastAsia"/>
-          <w:lang w:val="en-US" w:eastAsia="zh-CN"/>
-        </w:rPr>
-        <w:t>资产的安全管理，应当放到办公安全这里。</w:t>
-      </w:r>
-    </w:p>
-    <w:p>
-      <w:pPr>
-        <w:rPr>
-          <w:rFonts w:hint="eastAsia"/>
-          <w:lang w:val="en-US" w:eastAsia="zh-CN"/>
-        </w:rPr>
-      </w:pPr>
-      <w:r>
-        <w:rPr>
-          <w:rFonts w:hint="eastAsia"/>
-          <w:lang w:val="en-US" w:eastAsia="zh-CN"/>
-        </w:rPr>
-        <w:t>权限管理，IAM</w:t>
-      </w:r>
-    </w:p>
-    <w:p>
-      <w:pPr>
-        <w:rPr>
-          <w:rFonts w:hint="eastAsia"/>
-          <w:lang w:val="en-US" w:eastAsia="zh-CN"/>
-        </w:rPr>
-      </w:pPr>
-      <w:r>
-        <w:rPr>
-          <w:rFonts w:hint="eastAsia"/>
-          <w:lang w:val="en-US" w:eastAsia="zh-CN"/>
-        </w:rPr>
-        <w:t>上网行为审计</w:t>
-      </w:r>
-    </w:p>
-    <w:p>
-      <w:pPr>
-        <w:rPr>
-          <w:rFonts w:hint="eastAsia"/>
-          <w:lang w:val="en-US" w:eastAsia="zh-CN"/>
-        </w:rPr>
-      </w:pPr>
     </w:p>
     <w:p>
       <w:pPr>
@@ -328,7 +679,7 @@
     <w:lsdException w:qFormat="1" w:unhideWhenUsed="0" w:uiPriority="0" w:semiHidden="0" w:name="Title"/>
     <w:lsdException w:unhideWhenUsed="0" w:uiPriority="0" w:semiHidden="0" w:name="Closing"/>
     <w:lsdException w:unhideWhenUsed="0" w:uiPriority="0" w:semiHidden="0" w:name="Signature"/>
-    <w:lsdException w:unhideWhenUsed="0" w:uiPriority="0" w:name="Default Paragraph Font"/>
+    <w:lsdException w:qFormat="1" w:unhideWhenUsed="0" w:uiPriority="0" w:name="Default Paragraph Font"/>
     <w:lsdException w:unhideWhenUsed="0" w:uiPriority="0" w:semiHidden="0" w:name="Body Text"/>
     <w:lsdException w:unhideWhenUsed="0" w:uiPriority="0" w:semiHidden="0" w:name="Body Text Indent"/>
     <w:lsdException w:unhideWhenUsed="0" w:uiPriority="0" w:semiHidden="0" w:name="List Continue"/>
@@ -348,7 +699,7 @@
     <w:lsdException w:unhideWhenUsed="0" w:uiPriority="0" w:semiHidden="0" w:name="Body Text Indent 2"/>
     <w:lsdException w:unhideWhenUsed="0" w:uiPriority="0" w:semiHidden="0" w:name="Body Text Indent 3"/>
     <w:lsdException w:unhideWhenUsed="0" w:uiPriority="0" w:semiHidden="0" w:name="Block Text"/>
-    <w:lsdException w:unhideWhenUsed="0" w:uiPriority="0" w:semiHidden="0" w:name="Hyperlink"/>
+    <w:lsdException w:qFormat="1" w:uiPriority="99" w:name="Hyperlink"/>
     <w:lsdException w:unhideWhenUsed="0" w:uiPriority="0" w:semiHidden="0" w:name="FollowedHyperlink"/>
     <w:lsdException w:qFormat="1" w:unhideWhenUsed="0" w:uiPriority="0" w:semiHidden="0" w:name="Strong"/>
     <w:lsdException w:qFormat="1" w:unhideWhenUsed="0" w:uiPriority="0" w:semiHidden="0" w:name="Emphasis"/>
@@ -531,6 +882,7 @@
   <w:style w:type="character" w:default="1" w:styleId="3">
     <w:name w:val="Default Paragraph Font"/>
     <w:semiHidden/>
+    <w:qFormat/>
     <w:uiPriority w:val="0"/>
   </w:style>
   <w:style w:type="table" w:default="1" w:styleId="2">
@@ -546,6 +898,18 @@
         <w:right w:w="108" w:type="dxa"/>
       </w:tblCellMar>
     </w:tblPr>
+  </w:style>
+  <w:style w:type="character" w:styleId="4">
+    <w:name w:val="Hyperlink"/>
+    <w:basedOn w:val="3"/>
+    <w:semiHidden/>
+    <w:unhideWhenUsed/>
+    <w:qFormat/>
+    <w:uiPriority w:val="99"/>
+    <w:rPr>
+      <w:color w:val="0000FF"/>
+      <w:u w:val="single"/>
+    </w:rPr>
   </w:style>
 </w:styles>
 </file>

--- a/原创-办公安全/办公安全理解.docx
+++ b/原创-办公安全/办公安全理解.docx
@@ -9,6 +9,37 @@
           <w:lang w:val="en-US" w:eastAsia="zh-CN"/>
         </w:rPr>
       </w:pPr>
+    </w:p>
+    <w:p>
+      <w:pPr>
+        <w:rPr>
+          <w:rFonts w:hint="eastAsia"/>
+          <w:lang w:val="en-US" w:eastAsia="zh-CN"/>
+        </w:rPr>
+      </w:pPr>
+      <w:r>
+        <w:rPr>
+          <w:rFonts w:hint="eastAsia"/>
+          <w:lang w:val="en-US" w:eastAsia="zh-CN"/>
+        </w:rPr>
+        <w:t>办公安全聚焦于日常办公的工作流及公司员工。</w:t>
+      </w:r>
+    </w:p>
+    <w:p>
+      <w:pPr>
+        <w:rPr>
+          <w:rFonts w:hint="eastAsia"/>
+          <w:lang w:val="en-US" w:eastAsia="zh-CN"/>
+        </w:rPr>
+      </w:pPr>
+    </w:p>
+    <w:p>
+      <w:pPr>
+        <w:rPr>
+          <w:rFonts w:hint="eastAsia"/>
+          <w:lang w:val="en-US" w:eastAsia="zh-CN"/>
+        </w:rPr>
+      </w:pPr>
       <w:r>
         <w:rPr>
           <w:rFonts w:hint="eastAsia"/>
@@ -20,6 +51,150 @@
     <w:p>
       <w:pPr>
         <w:rPr>
+          <w:rFonts w:hint="eastAsia"/>
+          <w:lang w:val="en-US" w:eastAsia="zh-CN"/>
+        </w:rPr>
+      </w:pPr>
+    </w:p>
+    <w:p>
+      <w:pPr>
+        <w:rPr>
+          <w:rFonts w:hint="eastAsia"/>
+          <w:lang w:val="en-US" w:eastAsia="zh-CN"/>
+        </w:rPr>
+      </w:pPr>
+      <w:r>
+        <w:rPr>
+          <w:rFonts w:hint="eastAsia"/>
+          <w:lang w:val="en-US" w:eastAsia="zh-CN"/>
+        </w:rPr>
+        <w:t>办公安全可拆分为办公环境安全、办公系统安全、办公工作流安全。</w:t>
+      </w:r>
+    </w:p>
+    <w:p>
+      <w:pPr>
+        <w:rPr>
+          <w:rFonts w:hint="default"/>
+          <w:lang w:val="en-US" w:eastAsia="zh-CN"/>
+        </w:rPr>
+      </w:pPr>
+      <w:r>
+        <w:rPr>
+          <w:rFonts w:hint="eastAsia"/>
+          <w:lang w:val="en-US" w:eastAsia="zh-CN"/>
+        </w:rPr>
+        <w:t>环境安全包括物理安全及办公区网络安全。</w:t>
+      </w:r>
+    </w:p>
+    <w:p>
+      <w:pPr>
+        <w:rPr>
+          <w:rFonts w:hint="eastAsia"/>
+          <w:lang w:val="en-US" w:eastAsia="zh-CN"/>
+        </w:rPr>
+      </w:pPr>
+      <w:r>
+        <w:rPr>
+          <w:rFonts w:hint="eastAsia"/>
+          <w:lang w:val="en-US" w:eastAsia="zh-CN"/>
+        </w:rPr>
+        <w:t>物理安全：人员安全及物理资产的安全。这个方向更偏传统的安全管理，如防火防灾、防偷防损毁、防人身伤害等。高危行业一般有安全生产的管理制度跟负责人员。</w:t>
+      </w:r>
+    </w:p>
+    <w:p>
+      <w:pPr>
+        <w:rPr>
+          <w:rFonts w:hint="eastAsia"/>
+          <w:lang w:val="en-US" w:eastAsia="zh-CN"/>
+        </w:rPr>
+      </w:pPr>
+      <w:r>
+        <w:rPr>
+          <w:rFonts w:hint="eastAsia"/>
+          <w:lang w:val="en-US" w:eastAsia="zh-CN"/>
+        </w:rPr>
+        <w:t>办公区网络安全：</w:t>
+      </w:r>
+    </w:p>
+    <w:p>
+      <w:pPr>
+        <w:rPr>
+          <w:rFonts w:hint="default"/>
+          <w:lang w:val="en-US" w:eastAsia="zh-CN"/>
+        </w:rPr>
+      </w:pPr>
+      <w:r>
+        <w:rPr>
+          <w:rFonts w:hint="default"/>
+          <w:lang w:val="en-US" w:eastAsia="zh-CN"/>
+        </w:rPr>
+        <w:t>办公终端安全：EDR，防病毒，零信任终端软件，DLP等</w:t>
+      </w:r>
+    </w:p>
+    <w:p>
+      <w:pPr>
+        <w:rPr>
+          <w:rFonts w:hint="default"/>
+          <w:lang w:val="en-US" w:eastAsia="zh-CN"/>
+        </w:rPr>
+      </w:pPr>
+      <w:r>
+        <w:rPr>
+          <w:rFonts w:hint="eastAsia"/>
+          <w:lang w:val="en-US" w:eastAsia="zh-CN"/>
+        </w:rPr>
+        <w:t>办公系统如oa，邮箱等系统安全。财务的ERP系统，运维的jenkisn，zabbix等系统。</w:t>
+      </w:r>
+    </w:p>
+    <w:p>
+      <w:pPr>
+        <w:rPr>
+          <w:rFonts w:hint="eastAsia"/>
+          <w:lang w:val="en-US" w:eastAsia="zh-CN"/>
+        </w:rPr>
+      </w:pPr>
+      <w:r>
+        <w:rPr>
+          <w:rFonts w:hint="default"/>
+          <w:lang w:val="en-US" w:eastAsia="zh-CN"/>
+        </w:rPr>
+        <w:t>权限安全：管理混乱忘记删除，IAM统一认证，软件硬件认证统一认证。专用设备。</w:t>
+      </w:r>
+    </w:p>
+    <w:p>
+      <w:pPr>
+        <w:rPr>
+          <w:rFonts w:hint="default"/>
+          <w:lang w:val="en-US" w:eastAsia="zh-CN"/>
+        </w:rPr>
+      </w:pPr>
+      <w:r>
+        <w:rPr>
+          <w:rFonts w:hint="eastAsia"/>
+          <w:lang w:val="en-US" w:eastAsia="zh-CN"/>
+        </w:rPr>
+        <w:t>工作流安全：偏安全管理，比如资产申请，权限申请。应有工作流规定，不能瞎搞。特别是对于自动化的工作流，要有审批节点，通过节点管控自动化进度。</w:t>
+      </w:r>
+    </w:p>
+    <w:p>
+      <w:pPr>
+        <w:rPr>
+          <w:rFonts w:hint="eastAsia"/>
+          <w:lang w:val="en-US" w:eastAsia="zh-CN"/>
+        </w:rPr>
+      </w:pPr>
+    </w:p>
+    <w:p>
+      <w:pPr>
+        <w:rPr>
+          <w:rFonts w:hint="eastAsia"/>
+          <w:lang w:val="en-US" w:eastAsia="zh-CN"/>
+        </w:rPr>
+      </w:pPr>
+    </w:p>
+    <w:p>
+      <w:pPr>
+        <w:rPr>
           <w:rFonts w:hint="default"/>
           <w:lang w:val="en-US" w:eastAsia="zh-CN"/>
         </w:rPr>
@@ -520,60 +695,13 @@
           <w:lang w:val="en-US" w:eastAsia="zh-CN"/>
         </w:rPr>
       </w:pPr>
-    </w:p>
-    <w:p>
-      <w:pPr>
-        <w:rPr>
-          <w:rFonts w:hint="default"/>
-          <w:lang w:val="en-US" w:eastAsia="zh-CN"/>
-        </w:rPr>
-      </w:pPr>
-    </w:p>
-    <w:p>
-      <w:pPr>
-        <w:rPr>
-          <w:rFonts w:hint="default"/>
-          <w:lang w:val="en-US" w:eastAsia="zh-CN"/>
-        </w:rPr>
-      </w:pPr>
-      <w:r>
-        <w:rPr>
-          <w:rFonts w:hint="default"/>
-          <w:lang w:val="en-US" w:eastAsia="zh-CN"/>
-        </w:rPr>
-        <w:t>通用场景，应设置钉钉审批流。</w:t>
-      </w:r>
-    </w:p>
-    <w:p>
-      <w:pPr>
-        <w:rPr>
-          <w:rFonts w:hint="default"/>
-          <w:lang w:val="en-US" w:eastAsia="zh-CN"/>
-        </w:rPr>
-      </w:pPr>
-      <w:r>
-        <w:rPr>
-          <w:rFonts w:hint="default"/>
-          <w:lang w:val="en-US" w:eastAsia="zh-CN"/>
-        </w:rPr>
-        <w:t>非特殊场景，邮件审批就可以了。</w:t>
-      </w:r>
-    </w:p>
-    <w:p>
-      <w:pPr>
-        <w:rPr>
-          <w:rFonts w:hint="default"/>
-          <w:lang w:val="en-US" w:eastAsia="zh-CN"/>
-        </w:rPr>
-      </w:pPr>
-    </w:p>
-    <w:p>
-      <w:pPr>
-        <w:rPr>
-          <w:rFonts w:hint="default"/>
-          <w:lang w:val="en-US" w:eastAsia="zh-CN"/>
-        </w:rPr>
-      </w:pPr>
+      <w:r>
+        <w:rPr>
+          <w:rFonts w:hint="eastAsia"/>
+          <w:lang w:val="en-US" w:eastAsia="zh-CN"/>
+        </w:rPr>
+        <w:t>权限，行为，密码，审计。管理。</w:t>
+      </w:r>
       <w:bookmarkStart w:id="0" w:name="_GoBack"/>
       <w:bookmarkEnd w:id="0"/>
     </w:p>
@@ -592,6 +720,159 @@
           <w:lang w:val="en-US" w:eastAsia="zh-CN"/>
         </w:rPr>
       </w:pPr>
+      <w:r>
+        <w:rPr>
+          <w:rFonts w:hint="default"/>
+          <w:lang w:val="en-US" w:eastAsia="zh-CN"/>
+        </w:rPr>
+        <w:t>通用场景，应设置钉钉审批流。</w:t>
+      </w:r>
+    </w:p>
+    <w:p>
+      <w:pPr>
+        <w:rPr>
+          <w:rFonts w:hint="default"/>
+          <w:lang w:val="en-US" w:eastAsia="zh-CN"/>
+        </w:rPr>
+      </w:pPr>
+      <w:r>
+        <w:rPr>
+          <w:rFonts w:hint="default"/>
+          <w:lang w:val="en-US" w:eastAsia="zh-CN"/>
+        </w:rPr>
+        <w:t>非特殊场景，邮件审批就可以了。</w:t>
+      </w:r>
+    </w:p>
+    <w:p>
+      <w:pPr>
+        <w:rPr>
+          <w:rFonts w:hint="default"/>
+          <w:lang w:val="en-US" w:eastAsia="zh-CN"/>
+        </w:rPr>
+      </w:pPr>
+    </w:p>
+    <w:p>
+      <w:pPr>
+        <w:rPr>
+          <w:rFonts w:hint="default"/>
+          <w:lang w:val="en-US" w:eastAsia="zh-CN"/>
+        </w:rPr>
+      </w:pPr>
+    </w:p>
+    <w:p>
+      <w:pPr>
+        <w:rPr>
+          <w:rFonts w:hint="default"/>
+          <w:lang w:val="en-US" w:eastAsia="zh-CN"/>
+        </w:rPr>
+      </w:pPr>
+    </w:p>
+    <w:p>
+      <w:pPr>
+        <w:rPr>
+          <w:rFonts w:hint="default"/>
+          <w:lang w:val="en-US" w:eastAsia="zh-CN"/>
+        </w:rPr>
+      </w:pPr>
+      <w:r>
+        <w:rPr>
+          <w:rFonts w:hint="default"/>
+          <w:lang w:val="en-US" w:eastAsia="zh-CN"/>
+        </w:rPr>
+        <w:t>从身份来讲，我们主要关注员工在入、转、调、离等各个办公周期环节中，员工权限如何能够去跟身份快速匹配。在这个点里，很多企业在人员权限变动时，更改相关策略，常常发生错配、漏配的问题，最后导致了数据资产的外泄。</w:t>
+      </w:r>
+    </w:p>
+    <w:p>
+      <w:pPr>
+        <w:rPr>
+          <w:rFonts w:hint="default"/>
+          <w:lang w:val="en-US" w:eastAsia="zh-CN"/>
+        </w:rPr>
+      </w:pPr>
+    </w:p>
+    <w:p>
+      <w:pPr>
+        <w:rPr>
+          <w:rFonts w:hint="default"/>
+          <w:lang w:val="en-US" w:eastAsia="zh-CN"/>
+        </w:rPr>
+      </w:pPr>
+      <w:r>
+        <w:rPr>
+          <w:rFonts w:hint="default"/>
+          <w:lang w:val="en-US" w:eastAsia="zh-CN"/>
+        </w:rPr>
+        <w:t>另外，员工在使用过程中也需要相关的业务保障。比如分时段上很多业务系统后，每个系统都会有单独的用户名跟密码。那如何把账号进行统一管理，让员工快速触达，然后提供相关的安全保障策略？这块在身份安全管理的角度下，也是非常重要的一个问题。</w:t>
+      </w:r>
+    </w:p>
+    <w:p>
+      <w:pPr>
+        <w:rPr>
+          <w:rFonts w:hint="default"/>
+          <w:lang w:val="en-US" w:eastAsia="zh-CN"/>
+        </w:rPr>
+      </w:pPr>
+    </w:p>
+    <w:p>
+      <w:pPr>
+        <w:rPr>
+          <w:rFonts w:hint="default"/>
+          <w:lang w:val="en-US" w:eastAsia="zh-CN"/>
+        </w:rPr>
+      </w:pPr>
+      <w:r>
+        <w:rPr>
+          <w:rFonts w:hint="default"/>
+          <w:lang w:val="en-US" w:eastAsia="zh-CN"/>
+        </w:rPr>
+        <w:t>第二是网络侧，目前权限的运维，包括给员工提供多种网络的接入，对于网络运维部门，存在很多的挑战。因为网络的安全、人员的快速接入以及效率，这些之间要如何平衡？</w:t>
+      </w:r>
+    </w:p>
+    <w:p>
+      <w:pPr>
+        <w:rPr>
+          <w:rFonts w:hint="default"/>
+          <w:lang w:val="en-US" w:eastAsia="zh-CN"/>
+        </w:rPr>
+      </w:pPr>
+    </w:p>
+    <w:p>
+      <w:pPr>
+        <w:rPr>
+          <w:rFonts w:hint="default"/>
+          <w:lang w:val="en-US" w:eastAsia="zh-CN"/>
+        </w:rPr>
+      </w:pPr>
+      <w:r>
+        <w:rPr>
+          <w:rFonts w:hint="default"/>
+          <w:lang w:val="en-US" w:eastAsia="zh-CN"/>
+        </w:rPr>
+        <w:t>第三是终端。刚刚提到过字节跳动当年遇到的一些问题，包括现在很多企业也同样遇到了。比如说我们有个企业客户，每个电脑上有四个端，网络准入、防病毒、虚拟专用网络、数据防泄漏，各有一个客户端，这对企业IT部门，包括网络安全、运维部门的压力是非常大的。现在他们非常想把相关产品进行整合，当然也在考虑怎么去过渡。</w:t>
+      </w:r>
+    </w:p>
+    <w:p>
+      <w:pPr>
+        <w:rPr>
+          <w:rFonts w:hint="default"/>
+          <w:lang w:val="en-US" w:eastAsia="zh-CN"/>
+        </w:rPr>
+      </w:pPr>
+    </w:p>
+    <w:p>
+      <w:pPr>
+        <w:rPr>
+          <w:rFonts w:hint="default"/>
+          <w:lang w:val="en-US" w:eastAsia="zh-CN"/>
+        </w:rPr>
+      </w:pPr>
+      <w:r>
+        <w:rPr>
+          <w:rFonts w:hint="default"/>
+          <w:lang w:val="en-US" w:eastAsia="zh-CN"/>
+        </w:rPr>
+        <w:t>另外是移动端相关方案的缺失。一些企业移动性管理（EMM）方案在初创型、发展型的企业里面，落地其实是比较重的。那如何能够做到多个端的安全期限能够去统一。比如说有iOS、安卓等移动办公设备需要具备一定的安全防护手段。那这个时候，我们就可以去使用比如飞连这样的轻量化产品，去适合企业当前阶段的移动安全建设。</w:t>
+      </w:r>
     </w:p>
     <w:sectPr>
       <w:pgSz w:w="11906" w:h="16838"/>

--- a/原创-办公安全/办公安全理解.docx
+++ b/原创-办公安全/办公安全理解.docx
@@ -68,642 +68,726 @@
           <w:rFonts w:hint="eastAsia"/>
           <w:lang w:val="en-US" w:eastAsia="zh-CN"/>
         </w:rPr>
-        <w:t>办公安全可拆分为办公环境安全、办公系统安全、办公工作流安全。</w:t>
-      </w:r>
-    </w:p>
-    <w:p>
-      <w:pPr>
-        <w:rPr>
-          <w:rFonts w:hint="default"/>
-          <w:lang w:val="en-US" w:eastAsia="zh-CN"/>
-        </w:rPr>
-      </w:pPr>
-      <w:r>
-        <w:rPr>
-          <w:rFonts w:hint="eastAsia"/>
-          <w:lang w:val="en-US" w:eastAsia="zh-CN"/>
-        </w:rPr>
-        <w:t>环境安全包括物理安全及办公区网络安全。</w:t>
-      </w:r>
-    </w:p>
-    <w:p>
-      <w:pPr>
-        <w:rPr>
-          <w:rFonts w:hint="eastAsia"/>
-          <w:lang w:val="en-US" w:eastAsia="zh-CN"/>
-        </w:rPr>
-      </w:pPr>
-      <w:r>
-        <w:rPr>
-          <w:rFonts w:hint="eastAsia"/>
-          <w:lang w:val="en-US" w:eastAsia="zh-CN"/>
-        </w:rPr>
-        <w:t>物理安全：人员安全及物理资产的安全。这个方向更偏传统的安全管理，如防火防灾、防偷防损毁、防人身伤害等。高危行业一般有安全生产的管理制度跟负责人员。</w:t>
-      </w:r>
-    </w:p>
-    <w:p>
-      <w:pPr>
-        <w:rPr>
-          <w:rFonts w:hint="eastAsia"/>
-          <w:lang w:val="en-US" w:eastAsia="zh-CN"/>
-        </w:rPr>
-      </w:pPr>
-      <w:r>
-        <w:rPr>
-          <w:rFonts w:hint="eastAsia"/>
-          <w:lang w:val="en-US" w:eastAsia="zh-CN"/>
-        </w:rPr>
-        <w:t>办公区网络安全：</w:t>
-      </w:r>
-    </w:p>
-    <w:p>
-      <w:pPr>
-        <w:rPr>
-          <w:rFonts w:hint="default"/>
-          <w:lang w:val="en-US" w:eastAsia="zh-CN"/>
-        </w:rPr>
-      </w:pPr>
-      <w:r>
-        <w:rPr>
-          <w:rFonts w:hint="default"/>
-          <w:lang w:val="en-US" w:eastAsia="zh-CN"/>
-        </w:rPr>
-        <w:t>办公终端安全：EDR，防病毒，零信任终端软件，DLP等</w:t>
-      </w:r>
-    </w:p>
-    <w:p>
-      <w:pPr>
-        <w:rPr>
-          <w:rFonts w:hint="default"/>
-          <w:lang w:val="en-US" w:eastAsia="zh-CN"/>
-        </w:rPr>
-      </w:pPr>
-      <w:r>
-        <w:rPr>
-          <w:rFonts w:hint="eastAsia"/>
-          <w:lang w:val="en-US" w:eastAsia="zh-CN"/>
-        </w:rPr>
-        <w:t>办公系统如oa，邮箱等系统安全。财务的ERP系统，运维的jenkisn，zabbix等系统。</w:t>
-      </w:r>
-    </w:p>
-    <w:p>
-      <w:pPr>
-        <w:rPr>
-          <w:rFonts w:hint="eastAsia"/>
-          <w:lang w:val="en-US" w:eastAsia="zh-CN"/>
-        </w:rPr>
-      </w:pPr>
-      <w:r>
-        <w:rPr>
-          <w:rFonts w:hint="default"/>
-          <w:lang w:val="en-US" w:eastAsia="zh-CN"/>
-        </w:rPr>
-        <w:t>权限安全：管理混乱忘记删除，IAM统一认证，软件硬件认证统一认证。专用设备。</w:t>
-      </w:r>
-    </w:p>
-    <w:p>
-      <w:pPr>
-        <w:rPr>
-          <w:rFonts w:hint="default"/>
-          <w:lang w:val="en-US" w:eastAsia="zh-CN"/>
-        </w:rPr>
-      </w:pPr>
-      <w:r>
-        <w:rPr>
-          <w:rFonts w:hint="eastAsia"/>
-          <w:lang w:val="en-US" w:eastAsia="zh-CN"/>
-        </w:rPr>
-        <w:t>工作流安全：偏安全管理，比如资产申请，权限申请。应有工作流规定，不能瞎搞。特别是对于自动化的工作流，要有审批节点，通过节点管控自动化进度。</w:t>
-      </w:r>
-    </w:p>
-    <w:p>
-      <w:pPr>
-        <w:rPr>
-          <w:rFonts w:hint="eastAsia"/>
-          <w:lang w:val="en-US" w:eastAsia="zh-CN"/>
-        </w:rPr>
-      </w:pPr>
-    </w:p>
-    <w:p>
-      <w:pPr>
-        <w:rPr>
-          <w:rFonts w:hint="eastAsia"/>
-          <w:lang w:val="en-US" w:eastAsia="zh-CN"/>
-        </w:rPr>
-      </w:pPr>
-    </w:p>
-    <w:p>
-      <w:pPr>
-        <w:rPr>
-          <w:rFonts w:hint="default"/>
-          <w:lang w:val="en-US" w:eastAsia="zh-CN"/>
-        </w:rPr>
-      </w:pPr>
-      <w:r>
-        <w:rPr>
-          <w:rFonts w:hint="eastAsia"/>
-          <w:lang w:val="en-US" w:eastAsia="zh-CN"/>
-        </w:rPr>
-        <w:t>办公安全的建设理念有零信任。</w:t>
-      </w:r>
-    </w:p>
-    <w:p>
-      <w:pPr>
-        <w:rPr>
-          <w:rFonts w:hint="default"/>
-          <w:lang w:val="en-US" w:eastAsia="zh-CN"/>
-        </w:rPr>
-      </w:pPr>
-    </w:p>
-    <w:p>
-      <w:pPr>
-        <w:rPr>
-          <w:rFonts w:hint="eastAsia"/>
-          <w:lang w:val="en-US" w:eastAsia="zh-CN"/>
-        </w:rPr>
-      </w:pPr>
-      <w:r>
-        <w:rPr>
-          <w:rFonts w:hint="eastAsia"/>
-          <w:lang w:val="en-US" w:eastAsia="zh-CN"/>
-        </w:rPr>
-        <w:t>基础系统通常有 OA，邮箱等办公系统，人人都用的。</w:t>
-      </w:r>
-    </w:p>
-    <w:p>
-      <w:pPr>
-        <w:rPr>
-          <w:rFonts w:hint="eastAsia"/>
-          <w:lang w:val="en-US" w:eastAsia="zh-CN"/>
-        </w:rPr>
-      </w:pPr>
-      <w:r>
-        <w:rPr>
-          <w:rFonts w:hint="eastAsia"/>
-          <w:lang w:val="en-US" w:eastAsia="zh-CN"/>
-        </w:rPr>
-        <w:t>各部门也有自己的办公系统，如财务系统，运维系统，开发测试的jira，gitde等系统。</w:t>
-      </w:r>
-    </w:p>
-    <w:p>
-      <w:pPr>
-        <w:rPr>
-          <w:rFonts w:hint="eastAsia"/>
-          <w:lang w:val="en-US" w:eastAsia="zh-CN"/>
-        </w:rPr>
-      </w:pPr>
-    </w:p>
-    <w:p>
-      <w:pPr>
-        <w:rPr>
-          <w:rFonts w:hint="default"/>
-          <w:lang w:val="en-US" w:eastAsia="zh-CN"/>
-        </w:rPr>
-      </w:pPr>
-    </w:p>
-    <w:p>
-      <w:pPr>
-        <w:rPr>
-          <w:rFonts w:hint="eastAsia"/>
-          <w:lang w:val="en-US" w:eastAsia="zh-CN"/>
-        </w:rPr>
-      </w:pPr>
-    </w:p>
-    <w:p>
-      <w:pPr>
-        <w:rPr>
-          <w:rFonts w:hint="eastAsia"/>
-          <w:lang w:val="en-US" w:eastAsia="zh-CN"/>
-        </w:rPr>
-      </w:pPr>
-      <w:r>
-        <w:rPr>
-          <w:rFonts w:hint="eastAsia"/>
-          <w:lang w:val="en-US" w:eastAsia="zh-CN"/>
-        </w:rPr>
-        <w:t>在信息化/it化建设中，在IT的边界，会存在线上行为及线下行为的过渡过程。</w:t>
-      </w:r>
-    </w:p>
-    <w:p>
-      <w:pPr>
-        <w:rPr>
-          <w:rFonts w:hint="eastAsia"/>
-          <w:lang w:val="en-US" w:eastAsia="zh-CN"/>
-        </w:rPr>
-      </w:pPr>
-    </w:p>
-    <w:p>
-      <w:pPr>
-        <w:rPr>
-          <w:rFonts w:hint="eastAsia"/>
-          <w:lang w:val="en-US" w:eastAsia="zh-CN"/>
-        </w:rPr>
-      </w:pPr>
-      <w:r>
-        <w:rPr>
-          <w:rFonts w:hint="eastAsia"/>
-          <w:lang w:val="en-US" w:eastAsia="zh-CN"/>
-        </w:rPr>
-        <w:t>在过渡过程中出现办公安全问题。</w:t>
-      </w:r>
-    </w:p>
-    <w:p>
-      <w:pPr>
-        <w:rPr>
-          <w:rFonts w:hint="eastAsia"/>
-          <w:lang w:val="en-US" w:eastAsia="zh-CN"/>
-        </w:rPr>
-      </w:pPr>
-      <w:r>
-        <w:rPr>
-          <w:rFonts w:hint="eastAsia"/>
-          <w:lang w:val="en-US" w:eastAsia="zh-CN"/>
-        </w:rPr>
-        <w:t>工作流应是制度制定方面的工作多一些。主要解决先干什么后做什么。</w:t>
-      </w:r>
-    </w:p>
-    <w:p>
-      <w:pPr>
-        <w:rPr>
-          <w:rFonts w:hint="default"/>
-          <w:lang w:val="en-US" w:eastAsia="zh-CN"/>
-        </w:rPr>
-      </w:pPr>
-      <w:r>
-        <w:rPr>
-          <w:rFonts w:hint="eastAsia"/>
-          <w:lang w:val="en-US" w:eastAsia="zh-CN"/>
-        </w:rPr>
-        <w:t>再就是发现不合适的线上线下过渡行为。</w:t>
-      </w:r>
-    </w:p>
-    <w:p>
-      <w:pPr>
-        <w:rPr>
-          <w:rFonts w:hint="eastAsia"/>
-          <w:lang w:val="en-US" w:eastAsia="zh-CN"/>
-        </w:rPr>
-      </w:pPr>
-    </w:p>
-    <w:p>
-      <w:pPr>
-        <w:rPr>
-          <w:rFonts w:hint="default"/>
-          <w:lang w:val="en-US" w:eastAsia="zh-CN"/>
-        </w:rPr>
-      </w:pPr>
-    </w:p>
-    <w:p>
-      <w:pPr>
-        <w:rPr>
-          <w:rFonts w:hint="eastAsia"/>
-          <w:lang w:val="en-US" w:eastAsia="zh-CN"/>
-        </w:rPr>
-      </w:pPr>
-    </w:p>
-    <w:p>
-      <w:pPr>
-        <w:rPr>
-          <w:rFonts w:hint="eastAsia"/>
-          <w:lang w:val="en-US" w:eastAsia="zh-CN"/>
-        </w:rPr>
-      </w:pPr>
-      <w:r>
-        <w:rPr>
-          <w:rFonts w:hint="eastAsia"/>
-          <w:lang w:val="en-US" w:eastAsia="zh-CN"/>
-        </w:rPr>
-        <w:t>安全意识培训，解决办公安全问题。</w:t>
-      </w:r>
-    </w:p>
-    <w:p>
-      <w:pPr>
-        <w:rPr>
-          <w:rFonts w:hint="eastAsia"/>
-          <w:lang w:val="en-US" w:eastAsia="zh-CN"/>
-        </w:rPr>
-      </w:pPr>
-      <w:r>
-        <w:rPr>
-          <w:rFonts w:hint="eastAsia"/>
-          <w:lang w:val="en-US" w:eastAsia="zh-CN"/>
-        </w:rPr>
-        <w:t>保密，内鬼，内审内控，解决办公安全。</w:t>
-      </w:r>
-    </w:p>
-    <w:p>
-      <w:pPr>
-        <w:rPr>
-          <w:rFonts w:hint="eastAsia"/>
-          <w:lang w:val="en-US" w:eastAsia="zh-CN"/>
-        </w:rPr>
-      </w:pPr>
-    </w:p>
-    <w:p>
-      <w:pPr>
-        <w:rPr>
-          <w:rFonts w:hint="default"/>
-          <w:lang w:val="en-US" w:eastAsia="zh-CN"/>
-        </w:rPr>
-      </w:pPr>
-    </w:p>
-    <w:p>
-      <w:pPr>
-        <w:rPr>
-          <w:rFonts w:hint="eastAsia"/>
-          <w:lang w:val="en-US" w:eastAsia="zh-CN"/>
-        </w:rPr>
-      </w:pPr>
-      <w:r>
-        <w:rPr>
-          <w:rFonts w:hint="eastAsia"/>
-          <w:lang w:val="en-US" w:eastAsia="zh-CN"/>
-        </w:rPr>
-        <w:t>资产的安全管理，应当放到办公安全这里。</w:t>
-      </w:r>
-    </w:p>
-    <w:p>
-      <w:pPr>
-        <w:rPr>
-          <w:rFonts w:hint="eastAsia"/>
-          <w:lang w:val="en-US" w:eastAsia="zh-CN"/>
-        </w:rPr>
-      </w:pPr>
-      <w:r>
-        <w:rPr>
-          <w:rFonts w:hint="eastAsia"/>
-          <w:lang w:val="en-US" w:eastAsia="zh-CN"/>
-        </w:rPr>
-        <w:t>权限管理，IAM</w:t>
-      </w:r>
-    </w:p>
-    <w:p>
-      <w:pPr>
-        <w:rPr>
-          <w:rFonts w:hint="eastAsia"/>
-          <w:lang w:val="en-US" w:eastAsia="zh-CN"/>
-        </w:rPr>
-      </w:pPr>
-      <w:r>
-        <w:rPr>
-          <w:rFonts w:hint="eastAsia"/>
-          <w:lang w:val="en-US" w:eastAsia="zh-CN"/>
-        </w:rPr>
-        <w:t>上网行为审计</w:t>
-      </w:r>
-    </w:p>
-    <w:p>
-      <w:pPr>
-        <w:rPr>
-          <w:rFonts w:hint="eastAsia"/>
-          <w:lang w:val="en-US" w:eastAsia="zh-CN"/>
-        </w:rPr>
-      </w:pPr>
-    </w:p>
-    <w:p>
-      <w:pPr>
-        <w:rPr>
-          <w:rFonts w:hint="default"/>
-          <w:lang w:val="en-US" w:eastAsia="zh-CN"/>
-        </w:rPr>
-      </w:pPr>
-    </w:p>
-    <w:p>
-      <w:pPr>
-        <w:rPr>
-          <w:rFonts w:hint="eastAsia"/>
-        </w:rPr>
-      </w:pPr>
-      <w:r>
-        <w:rPr>
-          <w:rFonts w:hint="eastAsia"/>
-        </w:rPr>
-        <w:t>网络环境安全：纯净的网络环境，没有恶意用户接入，能发现恶意流量，阻止恶意流量。</w:t>
-      </w:r>
-    </w:p>
-    <w:p>
-      <w:pPr>
-        <w:rPr>
-          <w:rFonts w:hint="eastAsia"/>
-        </w:rPr>
-      </w:pPr>
-      <w:r>
-        <w:rPr>
-          <w:rFonts w:hint="eastAsia"/>
-        </w:rPr>
-        <w:t>办公系统安全：系统只有员工能使用，IAM，认证。系统安全配置。系统放在内网，服务用内网IP启动</w:t>
-      </w:r>
-    </w:p>
-    <w:p>
-      <w:pPr>
-        <w:rPr>
-          <w:rFonts w:hint="eastAsia"/>
-        </w:rPr>
-      </w:pPr>
-      <w:r>
-        <w:rPr>
-          <w:rFonts w:hint="eastAsia"/>
-        </w:rPr>
-        <w:t>权限安全：管理混乱忘记删除，IAM统一认证，软件硬件认证统一认证。专用设备。</w:t>
-      </w:r>
-    </w:p>
-    <w:p>
-      <w:pPr>
-        <w:rPr>
-          <w:rFonts w:hint="eastAsia"/>
-        </w:rPr>
-      </w:pPr>
-      <w:r>
-        <w:rPr>
-          <w:rFonts w:hint="eastAsia"/>
-        </w:rPr>
-        <w:t>办公终端安全：EDR，防病毒，零信任终端软件，DLP等</w:t>
-      </w:r>
-    </w:p>
-    <w:p>
-      <w:pPr>
-        <w:rPr>
-          <w:rFonts w:hint="eastAsia"/>
-        </w:rPr>
-      </w:pPr>
-    </w:p>
-    <w:p>
-      <w:pPr>
-        <w:rPr>
-          <w:rFonts w:hint="default" w:eastAsiaTheme="minorEastAsia"/>
-          <w:lang w:val="en-US" w:eastAsia="zh-CN"/>
-        </w:rPr>
-      </w:pPr>
-      <w:r>
-        <w:rPr>
-          <w:rFonts w:hint="eastAsia"/>
-          <w:lang w:val="en-US" w:eastAsia="zh-CN"/>
-        </w:rPr>
-        <w:t>终端软件管理：</w:t>
-      </w:r>
-    </w:p>
-    <w:p>
-      <w:pPr>
-        <w:rPr>
-          <w:rFonts w:hint="eastAsia"/>
-        </w:rPr>
-      </w:pPr>
-      <w:r>
-        <w:rPr>
-          <w:rFonts w:hint="eastAsia"/>
-        </w:rPr>
-        <w:fldChar w:fldCharType="begin"/>
-      </w:r>
-      <w:r>
-        <w:rPr>
-          <w:rFonts w:hint="eastAsia"/>
-        </w:rPr>
-        <w:instrText xml:space="preserve"> HYPERLINK "https://www.ibm.com/cn-zh/topics/uem" </w:instrText>
-      </w:r>
-      <w:r>
-        <w:rPr>
-          <w:rFonts w:hint="eastAsia"/>
-        </w:rPr>
-        <w:fldChar w:fldCharType="separate"/>
-      </w:r>
-      <w:r>
-        <w:rPr>
-          <w:rStyle w:val="4"/>
-          <w:rFonts w:hint="eastAsia"/>
-        </w:rPr>
-        <w:t>https://www.ibm.com/cn-zh/topics/uem</w:t>
-      </w:r>
-      <w:r>
-        <w:rPr>
-          <w:rFonts w:hint="eastAsia"/>
-        </w:rPr>
-        <w:fldChar w:fldCharType="end"/>
-      </w:r>
-    </w:p>
-    <w:p>
-      <w:pPr>
-        <w:rPr>
-          <w:rFonts w:hint="default"/>
-          <w:lang w:val="en-US" w:eastAsia="zh-CN"/>
-        </w:rPr>
-      </w:pPr>
-    </w:p>
-    <w:p>
-      <w:pPr>
-        <w:rPr>
-          <w:rFonts w:hint="default"/>
-          <w:lang w:val="en-US" w:eastAsia="zh-CN"/>
-        </w:rPr>
-      </w:pPr>
-    </w:p>
-    <w:p>
-      <w:pPr>
-        <w:rPr>
-          <w:rFonts w:hint="default"/>
-          <w:lang w:val="en-US" w:eastAsia="zh-CN"/>
-        </w:rPr>
-      </w:pPr>
-    </w:p>
-    <w:p>
-      <w:pPr>
-        <w:rPr>
-          <w:rFonts w:hint="default"/>
-          <w:lang w:val="en-US" w:eastAsia="zh-CN"/>
-        </w:rPr>
-      </w:pPr>
-      <w:r>
-        <w:rPr>
-          <w:rFonts w:hint="default"/>
-          <w:lang w:val="en-US" w:eastAsia="zh-CN"/>
-        </w:rPr>
-        <w:t>jump server + 服务器密钥</w:t>
-      </w:r>
-    </w:p>
-    <w:p>
-      <w:pPr>
-        <w:rPr>
-          <w:rFonts w:hint="default"/>
-          <w:lang w:val="en-US" w:eastAsia="zh-CN"/>
-        </w:rPr>
-      </w:pPr>
-      <w:r>
-        <w:rPr>
-          <w:rFonts w:hint="default"/>
-          <w:lang w:val="en-US" w:eastAsia="zh-CN"/>
-        </w:rPr>
-        <w:t>服务器安全组规则设置只能jumpserver登录</w:t>
-      </w:r>
-    </w:p>
-    <w:p>
-      <w:pPr>
-        <w:rPr>
-          <w:rFonts w:hint="default"/>
-          <w:lang w:val="en-US" w:eastAsia="zh-CN"/>
-        </w:rPr>
-      </w:pPr>
-    </w:p>
-    <w:p>
-      <w:pPr>
-        <w:rPr>
-          <w:rFonts w:hint="default"/>
-          <w:lang w:val="en-US" w:eastAsia="zh-CN"/>
-        </w:rPr>
-      </w:pPr>
-    </w:p>
-    <w:p>
-      <w:pPr>
-        <w:rPr>
-          <w:rFonts w:hint="default"/>
-          <w:lang w:val="en-US" w:eastAsia="zh-CN"/>
-        </w:rPr>
-      </w:pPr>
-      <w:r>
-        <w:rPr>
-          <w:rFonts w:hint="default"/>
-          <w:lang w:val="en-US" w:eastAsia="zh-CN"/>
-        </w:rPr>
-        <w:t>审计安全组规则，</w:t>
-      </w:r>
-    </w:p>
-    <w:p>
-      <w:pPr>
-        <w:rPr>
-          <w:rFonts w:hint="default"/>
-          <w:lang w:val="en-US" w:eastAsia="zh-CN"/>
-        </w:rPr>
-      </w:pPr>
-      <w:r>
-        <w:rPr>
-          <w:rFonts w:hint="default"/>
-          <w:lang w:val="en-US" w:eastAsia="zh-CN"/>
-        </w:rPr>
-        <w:t>审计所有ECS是否使用了规定的安全组</w:t>
-      </w:r>
-    </w:p>
-    <w:p>
-      <w:pPr>
-        <w:rPr>
-          <w:rFonts w:hint="default"/>
-          <w:lang w:val="en-US" w:eastAsia="zh-CN"/>
-        </w:rPr>
-      </w:pPr>
-    </w:p>
-    <w:p>
-      <w:pPr>
-        <w:rPr>
-          <w:rFonts w:hint="default"/>
-          <w:lang w:val="en-US" w:eastAsia="zh-CN"/>
-        </w:rPr>
-      </w:pPr>
-      <w:r>
-        <w:rPr>
-          <w:rFonts w:hint="eastAsia"/>
-          <w:lang w:val="en-US" w:eastAsia="zh-CN"/>
-        </w:rPr>
-        <w:t>权限，行为，密码，审计。管理。</w:t>
+        <w:t>办公安全的内容，产生于办公与其他安全方面的结合。</w:t>
+      </w:r>
+    </w:p>
+    <w:p>
+      <w:pPr>
+        <w:rPr>
+          <w:rFonts w:hint="eastAsia"/>
+          <w:lang w:val="en-US" w:eastAsia="zh-CN"/>
+        </w:rPr>
+      </w:pPr>
+      <w:r>
+        <w:rPr>
+          <w:rFonts w:hint="eastAsia"/>
+          <w:lang w:val="en-US" w:eastAsia="zh-CN"/>
+        </w:rPr>
+        <w:t>与应用安全结合，会产生，应用后台/支撑系统的权限问题等。</w:t>
+      </w:r>
+    </w:p>
+    <w:p>
+      <w:pPr>
+        <w:rPr>
+          <w:rFonts w:hint="eastAsia"/>
+          <w:lang w:val="en-US" w:eastAsia="zh-CN"/>
+        </w:rPr>
+      </w:pPr>
+      <w:r>
+        <w:rPr>
+          <w:rFonts w:hint="eastAsia"/>
+          <w:lang w:val="en-US" w:eastAsia="zh-CN"/>
+        </w:rPr>
+        <w:t>与基础安全结合，会产生，资源申请的流程及权限问题</w:t>
+      </w:r>
+    </w:p>
+    <w:p>
+      <w:pPr>
+        <w:rPr>
+          <w:rFonts w:hint="eastAsia"/>
+          <w:lang w:val="en-US" w:eastAsia="zh-CN"/>
+        </w:rPr>
+      </w:pPr>
+      <w:r>
+        <w:rPr>
+          <w:rFonts w:hint="eastAsia"/>
+          <w:lang w:val="en-US" w:eastAsia="zh-CN"/>
+        </w:rPr>
+        <w:t>与数据安全结合，会产生，数据流程等问题。</w:t>
+      </w:r>
+    </w:p>
+    <w:p>
+      <w:pPr>
+        <w:rPr>
+          <w:rFonts w:hint="default"/>
+          <w:lang w:val="en-US" w:eastAsia="zh-CN"/>
+        </w:rPr>
+      </w:pPr>
+      <w:r>
+        <w:rPr>
+          <w:rFonts w:hint="eastAsia"/>
+          <w:lang w:val="en-US" w:eastAsia="zh-CN"/>
+        </w:rPr>
+        <w:t>与业务安全结合，有内控内审等。</w:t>
       </w:r>
       <w:bookmarkStart w:id="0" w:name="_GoBack"/>
       <w:bookmarkEnd w:id="0"/>
+    </w:p>
+    <w:p>
+      <w:pPr>
+        <w:rPr>
+          <w:rFonts w:hint="eastAsia"/>
+          <w:lang w:val="en-US" w:eastAsia="zh-CN"/>
+        </w:rPr>
+      </w:pPr>
+    </w:p>
+    <w:p>
+      <w:pPr>
+        <w:rPr>
+          <w:rFonts w:hint="eastAsia"/>
+          <w:lang w:val="en-US" w:eastAsia="zh-CN"/>
+        </w:rPr>
+      </w:pPr>
+      <w:r>
+        <w:rPr>
+          <w:rFonts w:hint="eastAsia"/>
+          <w:lang w:val="en-US" w:eastAsia="zh-CN"/>
+        </w:rPr>
+        <w:t>办公安全可拆分为办公环境安全、办公系统安全、办公工作流安全。</w:t>
+      </w:r>
+    </w:p>
+    <w:p>
+      <w:pPr>
+        <w:rPr>
+          <w:rFonts w:hint="default"/>
+          <w:lang w:val="en-US" w:eastAsia="zh-CN"/>
+        </w:rPr>
+      </w:pPr>
+      <w:r>
+        <w:rPr>
+          <w:rFonts w:hint="eastAsia"/>
+          <w:lang w:val="en-US" w:eastAsia="zh-CN"/>
+        </w:rPr>
+        <w:t>环境安全包括办公终端安全及办公网络安全。</w:t>
+      </w:r>
+    </w:p>
+    <w:p>
+      <w:pPr>
+        <w:rPr>
+          <w:rFonts w:hint="eastAsia"/>
+          <w:lang w:val="en-US" w:eastAsia="zh-CN"/>
+        </w:rPr>
+      </w:pPr>
+      <w:r>
+        <w:rPr>
+          <w:rFonts w:hint="eastAsia"/>
+          <w:lang w:val="en-US" w:eastAsia="zh-CN"/>
+        </w:rPr>
+        <w:t>办公区网络安全：</w:t>
+      </w:r>
+    </w:p>
+    <w:p>
+      <w:pPr>
+        <w:rPr>
+          <w:rFonts w:hint="default"/>
+          <w:lang w:val="en-US" w:eastAsia="zh-CN"/>
+        </w:rPr>
+      </w:pPr>
+      <w:r>
+        <w:rPr>
+          <w:rFonts w:hint="default"/>
+          <w:lang w:val="en-US" w:eastAsia="zh-CN"/>
+        </w:rPr>
+        <w:t>办公终端安全：EDR，防病毒，零信任终端软件，DLP等</w:t>
+      </w:r>
+    </w:p>
+    <w:p>
+      <w:pPr>
+        <w:rPr>
+          <w:rFonts w:hint="default"/>
+          <w:lang w:val="en-US" w:eastAsia="zh-CN"/>
+        </w:rPr>
+      </w:pPr>
+      <w:r>
+        <w:rPr>
+          <w:rFonts w:hint="eastAsia"/>
+          <w:lang w:val="en-US" w:eastAsia="zh-CN"/>
+        </w:rPr>
+        <w:t>办公系统如oa，邮箱等系统安全。财务的ERP系统，运维的jenkisn，zabbix等系统。</w:t>
+      </w:r>
+    </w:p>
+    <w:p>
+      <w:pPr>
+        <w:rPr>
+          <w:rFonts w:hint="eastAsia"/>
+          <w:lang w:val="en-US" w:eastAsia="zh-CN"/>
+        </w:rPr>
+      </w:pPr>
+      <w:r>
+        <w:rPr>
+          <w:rFonts w:hint="default"/>
+          <w:lang w:val="en-US" w:eastAsia="zh-CN"/>
+        </w:rPr>
+        <w:t>权限安全：管理混乱忘记删除，IAM统一认证，软件硬件认证统一认证。专用设备。</w:t>
+      </w:r>
+    </w:p>
+    <w:p>
+      <w:pPr>
+        <w:rPr>
+          <w:rFonts w:hint="default"/>
+          <w:lang w:val="en-US" w:eastAsia="zh-CN"/>
+        </w:rPr>
+      </w:pPr>
+      <w:r>
+        <w:rPr>
+          <w:rFonts w:hint="eastAsia"/>
+          <w:lang w:val="en-US" w:eastAsia="zh-CN"/>
+        </w:rPr>
+        <w:t>工作流安全：偏安全管理，比如资产申请，权限申请。应有工作流规定，不能瞎搞。特别是对于自动化的工作流，要有审批节点，通过节点管控自动化进度。</w:t>
+      </w:r>
+    </w:p>
+    <w:p>
+      <w:pPr>
+        <w:rPr>
+          <w:rFonts w:hint="eastAsia"/>
+          <w:lang w:val="en-US" w:eastAsia="zh-CN"/>
+        </w:rPr>
+      </w:pPr>
+    </w:p>
+    <w:p>
+      <w:pPr>
+        <w:rPr>
+          <w:rFonts w:hint="eastAsia"/>
+          <w:lang w:val="en-US" w:eastAsia="zh-CN"/>
+        </w:rPr>
+      </w:pPr>
+    </w:p>
+    <w:p>
+      <w:pPr>
+        <w:rPr>
+          <w:rFonts w:hint="default"/>
+          <w:lang w:val="en-US" w:eastAsia="zh-CN"/>
+        </w:rPr>
+      </w:pPr>
+      <w:r>
+        <w:rPr>
+          <w:rFonts w:hint="eastAsia"/>
+          <w:lang w:val="en-US" w:eastAsia="zh-CN"/>
+        </w:rPr>
+        <w:t>办公安全的建设理念有零信任。</w:t>
+      </w:r>
+    </w:p>
+    <w:p>
+      <w:pPr>
+        <w:rPr>
+          <w:rFonts w:hint="default"/>
+          <w:lang w:val="en-US" w:eastAsia="zh-CN"/>
+        </w:rPr>
+      </w:pPr>
+    </w:p>
+    <w:p>
+      <w:pPr>
+        <w:rPr>
+          <w:rFonts w:hint="eastAsia"/>
+          <w:lang w:val="en-US" w:eastAsia="zh-CN"/>
+        </w:rPr>
+      </w:pPr>
+      <w:r>
+        <w:rPr>
+          <w:rFonts w:hint="eastAsia"/>
+          <w:lang w:val="en-US" w:eastAsia="zh-CN"/>
+        </w:rPr>
+        <w:t>基础系统通常有 OA，邮箱等办公系统，人人都用的。</w:t>
+      </w:r>
+    </w:p>
+    <w:p>
+      <w:pPr>
+        <w:rPr>
+          <w:rFonts w:hint="eastAsia"/>
+          <w:lang w:val="en-US" w:eastAsia="zh-CN"/>
+        </w:rPr>
+      </w:pPr>
+      <w:r>
+        <w:rPr>
+          <w:rFonts w:hint="eastAsia"/>
+          <w:lang w:val="en-US" w:eastAsia="zh-CN"/>
+        </w:rPr>
+        <w:t>各部门也有自己的办公系统，如财务系统，运维系统，开发测试的jira，gitde等系统。</w:t>
+      </w:r>
+    </w:p>
+    <w:p>
+      <w:pPr>
+        <w:rPr>
+          <w:rFonts w:hint="eastAsia"/>
+          <w:lang w:val="en-US" w:eastAsia="zh-CN"/>
+        </w:rPr>
+      </w:pPr>
+    </w:p>
+    <w:p>
+      <w:pPr>
+        <w:rPr>
+          <w:rFonts w:hint="default"/>
+          <w:lang w:val="en-US" w:eastAsia="zh-CN"/>
+        </w:rPr>
+      </w:pPr>
+    </w:p>
+    <w:p>
+      <w:pPr>
+        <w:rPr>
+          <w:rFonts w:hint="eastAsia"/>
+          <w:lang w:val="en-US" w:eastAsia="zh-CN"/>
+        </w:rPr>
+      </w:pPr>
+    </w:p>
+    <w:p>
+      <w:pPr>
+        <w:rPr>
+          <w:rFonts w:hint="eastAsia"/>
+          <w:lang w:val="en-US" w:eastAsia="zh-CN"/>
+        </w:rPr>
+      </w:pPr>
+      <w:r>
+        <w:rPr>
+          <w:rFonts w:hint="eastAsia"/>
+          <w:lang w:val="en-US" w:eastAsia="zh-CN"/>
+        </w:rPr>
+        <w:t>在信息化/it化建设中，在IT的边界，会存在线上行为及线下行为的过渡过程。</w:t>
+      </w:r>
+    </w:p>
+    <w:p>
+      <w:pPr>
+        <w:rPr>
+          <w:rFonts w:hint="eastAsia"/>
+          <w:lang w:val="en-US" w:eastAsia="zh-CN"/>
+        </w:rPr>
+      </w:pPr>
+    </w:p>
+    <w:p>
+      <w:pPr>
+        <w:rPr>
+          <w:rFonts w:hint="eastAsia"/>
+          <w:lang w:val="en-US" w:eastAsia="zh-CN"/>
+        </w:rPr>
+      </w:pPr>
+      <w:r>
+        <w:rPr>
+          <w:rFonts w:hint="eastAsia"/>
+          <w:lang w:val="en-US" w:eastAsia="zh-CN"/>
+        </w:rPr>
+        <w:t>在过渡过程中出现办公安全问题。</w:t>
+      </w:r>
+    </w:p>
+    <w:p>
+      <w:pPr>
+        <w:rPr>
+          <w:rFonts w:hint="eastAsia"/>
+          <w:lang w:val="en-US" w:eastAsia="zh-CN"/>
+        </w:rPr>
+      </w:pPr>
+      <w:r>
+        <w:rPr>
+          <w:rFonts w:hint="eastAsia"/>
+          <w:lang w:val="en-US" w:eastAsia="zh-CN"/>
+        </w:rPr>
+        <w:t>工作流应是制度制定方面的工作多一些。主要解决先干什么后做什么。</w:t>
+      </w:r>
+    </w:p>
+    <w:p>
+      <w:pPr>
+        <w:rPr>
+          <w:rFonts w:hint="default"/>
+          <w:lang w:val="en-US" w:eastAsia="zh-CN"/>
+        </w:rPr>
+      </w:pPr>
+      <w:r>
+        <w:rPr>
+          <w:rFonts w:hint="eastAsia"/>
+          <w:lang w:val="en-US" w:eastAsia="zh-CN"/>
+        </w:rPr>
+        <w:t>再就是发现不合适的线上线下过渡行为。</w:t>
+      </w:r>
+    </w:p>
+    <w:p>
+      <w:pPr>
+        <w:rPr>
+          <w:rFonts w:hint="eastAsia"/>
+          <w:lang w:val="en-US" w:eastAsia="zh-CN"/>
+        </w:rPr>
+      </w:pPr>
+    </w:p>
+    <w:p>
+      <w:pPr>
+        <w:rPr>
+          <w:rFonts w:hint="default"/>
+          <w:lang w:val="en-US" w:eastAsia="zh-CN"/>
+        </w:rPr>
+      </w:pPr>
+    </w:p>
+    <w:p>
+      <w:pPr>
+        <w:rPr>
+          <w:rFonts w:hint="eastAsia"/>
+          <w:lang w:val="en-US" w:eastAsia="zh-CN"/>
+        </w:rPr>
+      </w:pPr>
+    </w:p>
+    <w:p>
+      <w:pPr>
+        <w:rPr>
+          <w:rFonts w:hint="eastAsia"/>
+          <w:lang w:val="en-US" w:eastAsia="zh-CN"/>
+        </w:rPr>
+      </w:pPr>
+      <w:r>
+        <w:rPr>
+          <w:rFonts w:hint="eastAsia"/>
+          <w:lang w:val="en-US" w:eastAsia="zh-CN"/>
+        </w:rPr>
+        <w:t>安全意识培训，解决办公安全问题。</w:t>
+      </w:r>
+    </w:p>
+    <w:p>
+      <w:pPr>
+        <w:rPr>
+          <w:rFonts w:hint="eastAsia"/>
+          <w:lang w:val="en-US" w:eastAsia="zh-CN"/>
+        </w:rPr>
+      </w:pPr>
+      <w:r>
+        <w:rPr>
+          <w:rFonts w:hint="eastAsia"/>
+          <w:lang w:val="en-US" w:eastAsia="zh-CN"/>
+        </w:rPr>
+        <w:t>保密，内鬼，内审内控，解决办公安全。</w:t>
+      </w:r>
+    </w:p>
+    <w:p>
+      <w:pPr>
+        <w:rPr>
+          <w:rFonts w:hint="eastAsia"/>
+          <w:lang w:val="en-US" w:eastAsia="zh-CN"/>
+        </w:rPr>
+      </w:pPr>
+    </w:p>
+    <w:p>
+      <w:pPr>
+        <w:rPr>
+          <w:rFonts w:hint="default"/>
+          <w:lang w:val="en-US" w:eastAsia="zh-CN"/>
+        </w:rPr>
+      </w:pPr>
+    </w:p>
+    <w:p>
+      <w:pPr>
+        <w:rPr>
+          <w:rFonts w:hint="eastAsia"/>
+          <w:lang w:val="en-US" w:eastAsia="zh-CN"/>
+        </w:rPr>
+      </w:pPr>
+    </w:p>
+    <w:p>
+      <w:pPr>
+        <w:rPr>
+          <w:rFonts w:hint="default"/>
+          <w:lang w:val="en-US" w:eastAsia="zh-CN"/>
+        </w:rPr>
+      </w:pPr>
+    </w:p>
+    <w:p>
+      <w:pPr>
+        <w:rPr>
+          <w:rFonts w:hint="eastAsia"/>
+          <w:lang w:val="en-US" w:eastAsia="zh-CN"/>
+        </w:rPr>
+      </w:pPr>
+      <w:r>
+        <w:rPr>
+          <w:rFonts w:hint="eastAsia"/>
+          <w:lang w:val="en-US" w:eastAsia="zh-CN"/>
+        </w:rPr>
+        <w:t>资产的安全管理，应当放到办公安全这里。</w:t>
+      </w:r>
+    </w:p>
+    <w:p>
+      <w:pPr>
+        <w:rPr>
+          <w:rFonts w:hint="eastAsia"/>
+          <w:lang w:val="en-US" w:eastAsia="zh-CN"/>
+        </w:rPr>
+      </w:pPr>
+      <w:r>
+        <w:rPr>
+          <w:rFonts w:hint="eastAsia"/>
+          <w:lang w:val="en-US" w:eastAsia="zh-CN"/>
+        </w:rPr>
+        <w:t>权限管理，IAM</w:t>
+      </w:r>
+    </w:p>
+    <w:p>
+      <w:pPr>
+        <w:rPr>
+          <w:rFonts w:hint="eastAsia"/>
+          <w:lang w:val="en-US" w:eastAsia="zh-CN"/>
+        </w:rPr>
+      </w:pPr>
+      <w:r>
+        <w:rPr>
+          <w:rFonts w:hint="eastAsia"/>
+          <w:lang w:val="en-US" w:eastAsia="zh-CN"/>
+        </w:rPr>
+        <w:t>上网行为审计</w:t>
+      </w:r>
+    </w:p>
+    <w:p>
+      <w:pPr>
+        <w:rPr>
+          <w:rFonts w:hint="eastAsia"/>
+          <w:lang w:val="en-US" w:eastAsia="zh-CN"/>
+        </w:rPr>
+      </w:pPr>
+    </w:p>
+    <w:p>
+      <w:pPr>
+        <w:rPr>
+          <w:rFonts w:hint="default"/>
+          <w:lang w:val="en-US" w:eastAsia="zh-CN"/>
+        </w:rPr>
+      </w:pPr>
+    </w:p>
+    <w:p>
+      <w:pPr>
+        <w:rPr>
+          <w:rFonts w:hint="eastAsia"/>
+        </w:rPr>
+      </w:pPr>
+      <w:r>
+        <w:rPr>
+          <w:rFonts w:hint="eastAsia"/>
+        </w:rPr>
+        <w:t>网络环境安全：纯净的网络环境，没有恶意用户接入，能发现恶意流量，阻止恶意流量。</w:t>
+      </w:r>
+    </w:p>
+    <w:p>
+      <w:pPr>
+        <w:rPr>
+          <w:rFonts w:hint="eastAsia"/>
+        </w:rPr>
+      </w:pPr>
+      <w:r>
+        <w:rPr>
+          <w:rFonts w:hint="eastAsia"/>
+        </w:rPr>
+        <w:t>办公系统安全：系统只有员工能使用，IAM，认证。系统安全配置。系统放在内网，服务用内网IP启动</w:t>
+      </w:r>
+    </w:p>
+    <w:p>
+      <w:pPr>
+        <w:rPr>
+          <w:rFonts w:hint="eastAsia"/>
+        </w:rPr>
+      </w:pPr>
+      <w:r>
+        <w:rPr>
+          <w:rFonts w:hint="eastAsia"/>
+        </w:rPr>
+        <w:t>权限安全：管理混乱忘记删除，IAM统一认证，软件硬件认证统一认证。专用设备。</w:t>
+      </w:r>
+    </w:p>
+    <w:p>
+      <w:pPr>
+        <w:rPr>
+          <w:rFonts w:hint="eastAsia"/>
+        </w:rPr>
+      </w:pPr>
+      <w:r>
+        <w:rPr>
+          <w:rFonts w:hint="eastAsia"/>
+        </w:rPr>
+        <w:t>办公终端安全：EDR，防病毒，零信任终端软件，DLP等</w:t>
+      </w:r>
+    </w:p>
+    <w:p>
+      <w:pPr>
+        <w:rPr>
+          <w:rFonts w:hint="eastAsia"/>
+        </w:rPr>
+      </w:pPr>
+    </w:p>
+    <w:p>
+      <w:pPr>
+        <w:rPr>
+          <w:rFonts w:hint="default" w:eastAsiaTheme="minorEastAsia"/>
+          <w:lang w:val="en-US" w:eastAsia="zh-CN"/>
+        </w:rPr>
+      </w:pPr>
+      <w:r>
+        <w:rPr>
+          <w:rFonts w:hint="eastAsia"/>
+          <w:lang w:val="en-US" w:eastAsia="zh-CN"/>
+        </w:rPr>
+        <w:t>终端软件管理：</w:t>
+      </w:r>
+    </w:p>
+    <w:p>
+      <w:pPr>
+        <w:rPr>
+          <w:rFonts w:hint="eastAsia"/>
+        </w:rPr>
+      </w:pPr>
+      <w:r>
+        <w:rPr>
+          <w:rFonts w:hint="eastAsia"/>
+        </w:rPr>
+        <w:fldChar w:fldCharType="begin"/>
+      </w:r>
+      <w:r>
+        <w:rPr>
+          <w:rFonts w:hint="eastAsia"/>
+        </w:rPr>
+        <w:instrText xml:space="preserve"> HYPERLINK "https://www.ibm.com/cn-zh/topics/uem" </w:instrText>
+      </w:r>
+      <w:r>
+        <w:rPr>
+          <w:rFonts w:hint="eastAsia"/>
+        </w:rPr>
+        <w:fldChar w:fldCharType="separate"/>
+      </w:r>
+      <w:r>
+        <w:rPr>
+          <w:rStyle w:val="4"/>
+          <w:rFonts w:hint="eastAsia"/>
+        </w:rPr>
+        <w:t>https://www.ibm.com/cn-zh/topics/uem</w:t>
+      </w:r>
+      <w:r>
+        <w:rPr>
+          <w:rFonts w:hint="eastAsia"/>
+        </w:rPr>
+        <w:fldChar w:fldCharType="end"/>
+      </w:r>
+    </w:p>
+    <w:p>
+      <w:pPr>
+        <w:rPr>
+          <w:rFonts w:hint="default"/>
+          <w:lang w:val="en-US" w:eastAsia="zh-CN"/>
+        </w:rPr>
+      </w:pPr>
+    </w:p>
+    <w:p>
+      <w:pPr>
+        <w:rPr>
+          <w:rFonts w:hint="default"/>
+          <w:lang w:val="en-US" w:eastAsia="zh-CN"/>
+        </w:rPr>
+      </w:pPr>
+    </w:p>
+    <w:p>
+      <w:pPr>
+        <w:rPr>
+          <w:rFonts w:hint="default"/>
+          <w:lang w:val="en-US" w:eastAsia="zh-CN"/>
+        </w:rPr>
+      </w:pPr>
+    </w:p>
+    <w:p>
+      <w:pPr>
+        <w:rPr>
+          <w:rFonts w:hint="default"/>
+          <w:lang w:val="en-US" w:eastAsia="zh-CN"/>
+        </w:rPr>
+      </w:pPr>
+      <w:r>
+        <w:rPr>
+          <w:rFonts w:hint="default"/>
+          <w:lang w:val="en-US" w:eastAsia="zh-CN"/>
+        </w:rPr>
+        <w:t>jump server + 服务器密钥</w:t>
+      </w:r>
+    </w:p>
+    <w:p>
+      <w:pPr>
+        <w:rPr>
+          <w:rFonts w:hint="default"/>
+          <w:lang w:val="en-US" w:eastAsia="zh-CN"/>
+        </w:rPr>
+      </w:pPr>
+      <w:r>
+        <w:rPr>
+          <w:rFonts w:hint="default"/>
+          <w:lang w:val="en-US" w:eastAsia="zh-CN"/>
+        </w:rPr>
+        <w:t>服务器安全组规则设置只能jumpserver登录</w:t>
+      </w:r>
+    </w:p>
+    <w:p>
+      <w:pPr>
+        <w:rPr>
+          <w:rFonts w:hint="default"/>
+          <w:lang w:val="en-US" w:eastAsia="zh-CN"/>
+        </w:rPr>
+      </w:pPr>
+    </w:p>
+    <w:p>
+      <w:pPr>
+        <w:rPr>
+          <w:rFonts w:hint="default"/>
+          <w:lang w:val="en-US" w:eastAsia="zh-CN"/>
+        </w:rPr>
+      </w:pPr>
+    </w:p>
+    <w:p>
+      <w:pPr>
+        <w:rPr>
+          <w:rFonts w:hint="default"/>
+          <w:lang w:val="en-US" w:eastAsia="zh-CN"/>
+        </w:rPr>
+      </w:pPr>
+      <w:r>
+        <w:rPr>
+          <w:rFonts w:hint="default"/>
+          <w:lang w:val="en-US" w:eastAsia="zh-CN"/>
+        </w:rPr>
+        <w:t>审计安全组规则，</w:t>
+      </w:r>
+    </w:p>
+    <w:p>
+      <w:pPr>
+        <w:rPr>
+          <w:rFonts w:hint="default"/>
+          <w:lang w:val="en-US" w:eastAsia="zh-CN"/>
+        </w:rPr>
+      </w:pPr>
+      <w:r>
+        <w:rPr>
+          <w:rFonts w:hint="default"/>
+          <w:lang w:val="en-US" w:eastAsia="zh-CN"/>
+        </w:rPr>
+        <w:t>审计所有ECS是否使用了规定的安全组</w:t>
+      </w:r>
+    </w:p>
+    <w:p>
+      <w:pPr>
+        <w:rPr>
+          <w:rFonts w:hint="default"/>
+          <w:lang w:val="en-US" w:eastAsia="zh-CN"/>
+        </w:rPr>
+      </w:pPr>
+    </w:p>
+    <w:p>
+      <w:pPr>
+        <w:rPr>
+          <w:rFonts w:hint="default"/>
+          <w:lang w:val="en-US" w:eastAsia="zh-CN"/>
+        </w:rPr>
+      </w:pPr>
+      <w:r>
+        <w:rPr>
+          <w:rFonts w:hint="eastAsia"/>
+          <w:lang w:val="en-US" w:eastAsia="zh-CN"/>
+        </w:rPr>
+        <w:t>权限，行为，密码，审计。管理。</w:t>
+      </w:r>
     </w:p>
     <w:p>
       <w:pPr>

--- a/原创-办公安全/办公安全理解.docx
+++ b/原创-办公安全/办公安全理解.docx
@@ -9,37 +9,6 @@
           <w:lang w:val="en-US" w:eastAsia="zh-CN"/>
         </w:rPr>
       </w:pPr>
-    </w:p>
-    <w:p>
-      <w:pPr>
-        <w:rPr>
-          <w:rFonts w:hint="eastAsia"/>
-          <w:lang w:val="en-US" w:eastAsia="zh-CN"/>
-        </w:rPr>
-      </w:pPr>
-      <w:r>
-        <w:rPr>
-          <w:rFonts w:hint="eastAsia"/>
-          <w:lang w:val="en-US" w:eastAsia="zh-CN"/>
-        </w:rPr>
-        <w:t>办公安全聚焦于日常办公的工作流及公司员工。</w:t>
-      </w:r>
-    </w:p>
-    <w:p>
-      <w:pPr>
-        <w:rPr>
-          <w:rFonts w:hint="eastAsia"/>
-          <w:lang w:val="en-US" w:eastAsia="zh-CN"/>
-        </w:rPr>
-      </w:pPr>
-    </w:p>
-    <w:p>
-      <w:pPr>
-        <w:rPr>
-          <w:rFonts w:hint="eastAsia"/>
-          <w:lang w:val="en-US" w:eastAsia="zh-CN"/>
-        </w:rPr>
-      </w:pPr>
       <w:r>
         <w:rPr>
           <w:rFonts w:hint="eastAsia"/>
@@ -51,84 +20,160 @@
     <w:p>
       <w:pPr>
         <w:rPr>
-          <w:rFonts w:hint="eastAsia"/>
-          <w:lang w:val="en-US" w:eastAsia="zh-CN"/>
-        </w:rPr>
-      </w:pPr>
-    </w:p>
-    <w:p>
-      <w:pPr>
-        <w:rPr>
-          <w:rFonts w:hint="eastAsia"/>
-          <w:lang w:val="en-US" w:eastAsia="zh-CN"/>
-        </w:rPr>
-      </w:pPr>
-      <w:r>
-        <w:rPr>
-          <w:rFonts w:hint="eastAsia"/>
-          <w:lang w:val="en-US" w:eastAsia="zh-CN"/>
-        </w:rPr>
-        <w:t>办公安全的内容，产生于办公与其他安全方面的结合。</w:t>
-      </w:r>
-    </w:p>
-    <w:p>
-      <w:pPr>
-        <w:rPr>
-          <w:rFonts w:hint="eastAsia"/>
-          <w:lang w:val="en-US" w:eastAsia="zh-CN"/>
-        </w:rPr>
-      </w:pPr>
-      <w:r>
-        <w:rPr>
-          <w:rFonts w:hint="eastAsia"/>
-          <w:lang w:val="en-US" w:eastAsia="zh-CN"/>
-        </w:rPr>
-        <w:t>与应用安全结合，会产生，应用后台/支撑系统的权限问题等。</w:t>
-      </w:r>
-    </w:p>
-    <w:p>
-      <w:pPr>
-        <w:rPr>
-          <w:rFonts w:hint="eastAsia"/>
-          <w:lang w:val="en-US" w:eastAsia="zh-CN"/>
-        </w:rPr>
-      </w:pPr>
-      <w:r>
-        <w:rPr>
-          <w:rFonts w:hint="eastAsia"/>
-          <w:lang w:val="en-US" w:eastAsia="zh-CN"/>
-        </w:rPr>
-        <w:t>与基础安全结合，会产生，资源申请的流程及权限问题</w:t>
-      </w:r>
-    </w:p>
-    <w:p>
-      <w:pPr>
-        <w:rPr>
-          <w:rFonts w:hint="eastAsia"/>
-          <w:lang w:val="en-US" w:eastAsia="zh-CN"/>
-        </w:rPr>
-      </w:pPr>
-      <w:r>
-        <w:rPr>
-          <w:rFonts w:hint="eastAsia"/>
-          <w:lang w:val="en-US" w:eastAsia="zh-CN"/>
-        </w:rPr>
-        <w:t>与数据安全结合，会产生，数据流程等问题。</w:t>
-      </w:r>
-    </w:p>
-    <w:p>
-      <w:pPr>
-        <w:rPr>
-          <w:rFonts w:hint="default"/>
-          <w:lang w:val="en-US" w:eastAsia="zh-CN"/>
-        </w:rPr>
-      </w:pPr>
-      <w:r>
-        <w:rPr>
-          <w:rFonts w:hint="eastAsia"/>
-          <w:lang w:val="en-US" w:eastAsia="zh-CN"/>
-        </w:rPr>
-        <w:t>与业务安全结合，有内控内审等。</w:t>
+          <w:rFonts w:hint="default"/>
+          <w:lang w:val="en-US" w:eastAsia="zh-CN"/>
+        </w:rPr>
+      </w:pPr>
+      <w:r>
+        <w:rPr>
+          <w:rFonts w:hint="eastAsia"/>
+          <w:lang w:val="en-US" w:eastAsia="zh-CN"/>
+        </w:rPr>
+        <w:t>办公安全的建设理念有零信任。</w:t>
+      </w:r>
+    </w:p>
+    <w:p>
+      <w:pPr>
+        <w:rPr>
+          <w:rFonts w:hint="eastAsia"/>
+          <w:lang w:val="en-US" w:eastAsia="zh-CN"/>
+        </w:rPr>
+      </w:pPr>
+    </w:p>
+    <w:p>
+      <w:pPr>
+        <w:rPr>
+          <w:rFonts w:hint="eastAsia"/>
+          <w:lang w:val="en-US" w:eastAsia="zh-CN"/>
+        </w:rPr>
+      </w:pPr>
+      <w:r>
+        <w:rPr>
+          <w:rFonts w:hint="eastAsia"/>
+          <w:lang w:val="en-US" w:eastAsia="zh-CN"/>
+        </w:rPr>
+        <w:t>办公安全可拆分为办公环境安全、办公系统安全、办公工作流安全、员工安全。</w:t>
+      </w:r>
+    </w:p>
+    <w:p>
+      <w:pPr>
+        <w:rPr>
+          <w:rFonts w:hint="eastAsia"/>
+          <w:lang w:val="en-US" w:eastAsia="zh-CN"/>
+        </w:rPr>
+      </w:pPr>
+    </w:p>
+    <w:p>
+      <w:pPr>
+        <w:rPr>
+          <w:rFonts w:hint="default"/>
+          <w:lang w:val="en-US" w:eastAsia="zh-CN"/>
+        </w:rPr>
+      </w:pPr>
+      <w:r>
+        <w:rPr>
+          <w:rFonts w:hint="eastAsia"/>
+          <w:lang w:val="en-US" w:eastAsia="zh-CN"/>
+        </w:rPr>
+        <w:t>环境安全包括办公终端安全及办公网络安全。</w:t>
+      </w:r>
+    </w:p>
+    <w:p>
+      <w:pPr>
+        <w:rPr>
+          <w:rFonts w:hint="eastAsia"/>
+          <w:lang w:val="en-US" w:eastAsia="zh-CN"/>
+        </w:rPr>
+      </w:pPr>
+      <w:r>
+        <w:rPr>
+          <w:rFonts w:hint="eastAsia"/>
+          <w:lang w:val="en-US" w:eastAsia="zh-CN"/>
+        </w:rPr>
+        <w:t>办公区网络安全：</w:t>
+      </w:r>
+    </w:p>
+    <w:p>
+      <w:pPr>
+        <w:rPr>
+          <w:rFonts w:hint="default"/>
+          <w:lang w:val="en-US" w:eastAsia="zh-CN"/>
+        </w:rPr>
+      </w:pPr>
+      <w:r>
+        <w:rPr>
+          <w:rFonts w:hint="default"/>
+          <w:lang w:val="en-US" w:eastAsia="zh-CN"/>
+        </w:rPr>
+        <w:t>办公终端安全：EDR，防病毒，零信任终端软件，DLP等</w:t>
+      </w:r>
+    </w:p>
+    <w:p>
+      <w:pPr>
+        <w:rPr>
+          <w:rFonts w:hint="eastAsia"/>
+          <w:lang w:val="en-US" w:eastAsia="zh-CN"/>
+        </w:rPr>
+      </w:pPr>
+    </w:p>
+    <w:p>
+      <w:pPr>
+        <w:rPr>
+          <w:rFonts w:hint="default"/>
+          <w:lang w:val="en-US" w:eastAsia="zh-CN"/>
+        </w:rPr>
+      </w:pPr>
+      <w:r>
+        <w:rPr>
+          <w:rFonts w:hint="eastAsia"/>
+          <w:lang w:val="en-US" w:eastAsia="zh-CN"/>
+        </w:rPr>
+        <w:t>办公系统如oa，邮箱等系统安全。财务的ERP系统，运维的jenkisn，zabbix等系统。</w:t>
+      </w:r>
+    </w:p>
+    <w:p>
+      <w:pPr>
+        <w:rPr>
+          <w:rFonts w:hint="eastAsia"/>
+          <w:lang w:val="en-US" w:eastAsia="zh-CN"/>
+        </w:rPr>
+      </w:pPr>
+      <w:r>
+        <w:rPr>
+          <w:rFonts w:hint="default"/>
+          <w:lang w:val="en-US" w:eastAsia="zh-CN"/>
+        </w:rPr>
+        <w:t>权限安全：管理混乱忘记删除，IAM统一认证，软件硬件认证统一认证。专用设备。</w:t>
+      </w:r>
+    </w:p>
+    <w:p>
+      <w:pPr>
+        <w:rPr>
+          <w:rFonts w:hint="eastAsia"/>
+          <w:lang w:val="en-US" w:eastAsia="zh-CN"/>
+        </w:rPr>
+      </w:pPr>
+      <w:r>
+        <w:rPr>
+          <w:rFonts w:hint="eastAsia"/>
+          <w:lang w:val="en-US" w:eastAsia="zh-CN"/>
+        </w:rPr>
+        <w:t>操作审计，权限审计，弱口令，渗透测试，应用安全。安全配置，安全使用。系统升级，漏洞情报。</w:t>
+      </w:r>
+    </w:p>
+    <w:p>
+      <w:pPr>
+        <w:rPr>
+          <w:rFonts w:hint="default"/>
+          <w:lang w:val="en-US" w:eastAsia="zh-CN"/>
+        </w:rPr>
+      </w:pPr>
+      <w:r>
+        <w:rPr>
+          <w:rFonts w:hint="eastAsia"/>
+          <w:lang w:val="en-US" w:eastAsia="zh-CN"/>
+        </w:rPr>
+        <w:t>GitHub监控，gitlab操作审计。</w:t>
       </w:r>
       <w:bookmarkStart w:id="0" w:name="_GoBack"/>
       <w:bookmarkEnd w:id="0"/>
@@ -148,55 +193,379 @@
           <w:lang w:val="en-US" w:eastAsia="zh-CN"/>
         </w:rPr>
       </w:pPr>
-      <w:r>
-        <w:rPr>
-          <w:rFonts w:hint="eastAsia"/>
-          <w:lang w:val="en-US" w:eastAsia="zh-CN"/>
-        </w:rPr>
-        <w:t>办公安全可拆分为办公环境安全、办公系统安全、办公工作流安全。</w:t>
-      </w:r>
-    </w:p>
-    <w:p>
-      <w:pPr>
-        <w:rPr>
-          <w:rFonts w:hint="default"/>
-          <w:lang w:val="en-US" w:eastAsia="zh-CN"/>
-        </w:rPr>
-      </w:pPr>
-      <w:r>
-        <w:rPr>
-          <w:rFonts w:hint="eastAsia"/>
-          <w:lang w:val="en-US" w:eastAsia="zh-CN"/>
-        </w:rPr>
-        <w:t>环境安全包括办公终端安全及办公网络安全。</w:t>
-      </w:r>
-    </w:p>
-    <w:p>
-      <w:pPr>
-        <w:rPr>
-          <w:rFonts w:hint="eastAsia"/>
-          <w:lang w:val="en-US" w:eastAsia="zh-CN"/>
-        </w:rPr>
-      </w:pPr>
-      <w:r>
-        <w:rPr>
-          <w:rFonts w:hint="eastAsia"/>
-          <w:lang w:val="en-US" w:eastAsia="zh-CN"/>
-        </w:rPr>
-        <w:t>办公区网络安全：</w:t>
-      </w:r>
-    </w:p>
-    <w:p>
-      <w:pPr>
-        <w:rPr>
-          <w:rFonts w:hint="default"/>
-          <w:lang w:val="en-US" w:eastAsia="zh-CN"/>
-        </w:rPr>
-      </w:pPr>
-      <w:r>
-        <w:rPr>
-          <w:rFonts w:hint="default"/>
-          <w:lang w:val="en-US" w:eastAsia="zh-CN"/>
+    </w:p>
+    <w:p>
+      <w:pPr>
+        <w:rPr>
+          <w:rFonts w:hint="eastAsia"/>
+          <w:lang w:val="en-US" w:eastAsia="zh-CN"/>
+        </w:rPr>
+      </w:pPr>
+      <w:r>
+        <w:rPr>
+          <w:rFonts w:hint="eastAsia"/>
+          <w:lang w:val="en-US" w:eastAsia="zh-CN"/>
+        </w:rPr>
+        <w:t>工作流安全：偏安全管理，比如资产申请，权限申请。应有工作流规定，不能瞎搞。特别是对于自动化的工作流，要有审批节点，通过节点管控自动化进度。</w:t>
+      </w:r>
+    </w:p>
+    <w:p>
+      <w:pPr>
+        <w:rPr>
+          <w:rFonts w:hint="default"/>
+          <w:lang w:val="en-US" w:eastAsia="zh-CN"/>
+        </w:rPr>
+      </w:pPr>
+      <w:r>
+        <w:rPr>
+          <w:rFonts w:hint="eastAsia"/>
+          <w:lang w:val="en-US" w:eastAsia="zh-CN"/>
+        </w:rPr>
+        <w:t>工作流：权限申请，资源申请，数据申请工作流。异常发现及处理的工作流（应急）。</w:t>
+      </w:r>
+    </w:p>
+    <w:p>
+      <w:pPr>
+        <w:rPr>
+          <w:rFonts w:hint="eastAsia"/>
+          <w:lang w:val="en-US" w:eastAsia="zh-CN"/>
+        </w:rPr>
+      </w:pPr>
+    </w:p>
+    <w:p>
+      <w:pPr>
+        <w:rPr>
+          <w:rFonts w:hint="eastAsia"/>
+          <w:lang w:val="en-US" w:eastAsia="zh-CN"/>
+        </w:rPr>
+      </w:pPr>
+      <w:r>
+        <w:rPr>
+          <w:rFonts w:hint="eastAsia"/>
+          <w:lang w:val="en-US" w:eastAsia="zh-CN"/>
+        </w:rPr>
+        <w:t>员工：安全意识培训，部门培训，系统使用安全培训</w:t>
+      </w:r>
+    </w:p>
+    <w:p>
+      <w:pPr>
+        <w:rPr>
+          <w:rFonts w:hint="eastAsia"/>
+          <w:lang w:val="en-US" w:eastAsia="zh-CN"/>
+        </w:rPr>
+      </w:pPr>
+    </w:p>
+    <w:p>
+      <w:pPr>
+        <w:rPr>
+          <w:rFonts w:hint="eastAsia"/>
+          <w:lang w:val="en-US" w:eastAsia="zh-CN"/>
+        </w:rPr>
+      </w:pPr>
+    </w:p>
+    <w:p>
+      <w:pPr>
+        <w:rPr>
+          <w:rFonts w:hint="eastAsia"/>
+          <w:lang w:val="en-US" w:eastAsia="zh-CN"/>
+        </w:rPr>
+      </w:pPr>
+    </w:p>
+    <w:p>
+      <w:pPr>
+        <w:rPr>
+          <w:rFonts w:hint="eastAsia"/>
+          <w:lang w:val="en-US" w:eastAsia="zh-CN"/>
+        </w:rPr>
+      </w:pPr>
+    </w:p>
+    <w:p>
+      <w:pPr>
+        <w:rPr>
+          <w:rFonts w:hint="eastAsia"/>
+          <w:lang w:val="en-US" w:eastAsia="zh-CN"/>
+        </w:rPr>
+      </w:pPr>
+    </w:p>
+    <w:p>
+      <w:pPr>
+        <w:rPr>
+          <w:rFonts w:hint="default"/>
+          <w:lang w:val="en-US" w:eastAsia="zh-CN"/>
+        </w:rPr>
+      </w:pPr>
+    </w:p>
+    <w:p>
+      <w:pPr>
+        <w:rPr>
+          <w:rFonts w:hint="eastAsia"/>
+          <w:lang w:val="en-US" w:eastAsia="zh-CN"/>
+        </w:rPr>
+      </w:pPr>
+    </w:p>
+    <w:p>
+      <w:pPr>
+        <w:rPr>
+          <w:rFonts w:hint="eastAsia"/>
+          <w:lang w:val="en-US" w:eastAsia="zh-CN"/>
+        </w:rPr>
+      </w:pPr>
+      <w:r>
+        <w:rPr>
+          <w:rFonts w:hint="eastAsia"/>
+          <w:lang w:val="en-US" w:eastAsia="zh-CN"/>
+        </w:rPr>
+        <w:t>在信息化/it化建设中，在IT的边界，会存在线上行为及线下行为的过渡过程。</w:t>
+      </w:r>
+    </w:p>
+    <w:p>
+      <w:pPr>
+        <w:rPr>
+          <w:rFonts w:hint="eastAsia"/>
+          <w:lang w:val="en-US" w:eastAsia="zh-CN"/>
+        </w:rPr>
+      </w:pPr>
+    </w:p>
+    <w:p>
+      <w:pPr>
+        <w:rPr>
+          <w:rFonts w:hint="eastAsia"/>
+          <w:lang w:val="en-US" w:eastAsia="zh-CN"/>
+        </w:rPr>
+      </w:pPr>
+      <w:r>
+        <w:rPr>
+          <w:rFonts w:hint="eastAsia"/>
+          <w:lang w:val="en-US" w:eastAsia="zh-CN"/>
+        </w:rPr>
+        <w:t>在过渡过程中出现办公安全问题。</w:t>
+      </w:r>
+    </w:p>
+    <w:p>
+      <w:pPr>
+        <w:rPr>
+          <w:rFonts w:hint="eastAsia"/>
+          <w:lang w:val="en-US" w:eastAsia="zh-CN"/>
+        </w:rPr>
+      </w:pPr>
+      <w:r>
+        <w:rPr>
+          <w:rFonts w:hint="eastAsia"/>
+          <w:lang w:val="en-US" w:eastAsia="zh-CN"/>
+        </w:rPr>
+        <w:t>工作流应是制度制定方面的工作多一些。主要解决先干什么后做什么。</w:t>
+      </w:r>
+    </w:p>
+    <w:p>
+      <w:pPr>
+        <w:rPr>
+          <w:rFonts w:hint="default"/>
+          <w:lang w:val="en-US" w:eastAsia="zh-CN"/>
+        </w:rPr>
+      </w:pPr>
+      <w:r>
+        <w:rPr>
+          <w:rFonts w:hint="eastAsia"/>
+          <w:lang w:val="en-US" w:eastAsia="zh-CN"/>
+        </w:rPr>
+        <w:t>再就是发现不合适的线上线下过渡行为。</w:t>
+      </w:r>
+    </w:p>
+    <w:p>
+      <w:pPr>
+        <w:rPr>
+          <w:rFonts w:hint="eastAsia"/>
+          <w:lang w:val="en-US" w:eastAsia="zh-CN"/>
+        </w:rPr>
+      </w:pPr>
+    </w:p>
+    <w:p>
+      <w:pPr>
+        <w:rPr>
+          <w:rFonts w:hint="default"/>
+          <w:lang w:val="en-US" w:eastAsia="zh-CN"/>
+        </w:rPr>
+      </w:pPr>
+    </w:p>
+    <w:p>
+      <w:pPr>
+        <w:rPr>
+          <w:rFonts w:hint="eastAsia"/>
+          <w:lang w:val="en-US" w:eastAsia="zh-CN"/>
+        </w:rPr>
+      </w:pPr>
+    </w:p>
+    <w:p>
+      <w:pPr>
+        <w:rPr>
+          <w:rFonts w:hint="eastAsia"/>
+          <w:lang w:val="en-US" w:eastAsia="zh-CN"/>
+        </w:rPr>
+      </w:pPr>
+      <w:r>
+        <w:rPr>
+          <w:rFonts w:hint="eastAsia"/>
+          <w:lang w:val="en-US" w:eastAsia="zh-CN"/>
+        </w:rPr>
+        <w:t>安全意识培训，解决办公安全问题。</w:t>
+      </w:r>
+    </w:p>
+    <w:p>
+      <w:pPr>
+        <w:rPr>
+          <w:rFonts w:hint="eastAsia"/>
+          <w:lang w:val="en-US" w:eastAsia="zh-CN"/>
+        </w:rPr>
+      </w:pPr>
+      <w:r>
+        <w:rPr>
+          <w:rFonts w:hint="eastAsia"/>
+          <w:lang w:val="en-US" w:eastAsia="zh-CN"/>
+        </w:rPr>
+        <w:t>保密，内鬼，内审内控，解决办公安全。</w:t>
+      </w:r>
+    </w:p>
+    <w:p>
+      <w:pPr>
+        <w:rPr>
+          <w:rFonts w:hint="eastAsia"/>
+          <w:lang w:val="en-US" w:eastAsia="zh-CN"/>
+        </w:rPr>
+      </w:pPr>
+    </w:p>
+    <w:p>
+      <w:pPr>
+        <w:rPr>
+          <w:rFonts w:hint="default"/>
+          <w:lang w:val="en-US" w:eastAsia="zh-CN"/>
+        </w:rPr>
+      </w:pPr>
+    </w:p>
+    <w:p>
+      <w:pPr>
+        <w:rPr>
+          <w:rFonts w:hint="eastAsia"/>
+          <w:lang w:val="en-US" w:eastAsia="zh-CN"/>
+        </w:rPr>
+      </w:pPr>
+    </w:p>
+    <w:p>
+      <w:pPr>
+        <w:rPr>
+          <w:rFonts w:hint="default"/>
+          <w:lang w:val="en-US" w:eastAsia="zh-CN"/>
+        </w:rPr>
+      </w:pPr>
+    </w:p>
+    <w:p>
+      <w:pPr>
+        <w:rPr>
+          <w:rFonts w:hint="eastAsia"/>
+          <w:lang w:val="en-US" w:eastAsia="zh-CN"/>
+        </w:rPr>
+      </w:pPr>
+      <w:r>
+        <w:rPr>
+          <w:rFonts w:hint="eastAsia"/>
+          <w:lang w:val="en-US" w:eastAsia="zh-CN"/>
+        </w:rPr>
+        <w:t>资产的安全管理，应当放到办公安全这里。</w:t>
+      </w:r>
+    </w:p>
+    <w:p>
+      <w:pPr>
+        <w:rPr>
+          <w:rFonts w:hint="eastAsia"/>
+          <w:lang w:val="en-US" w:eastAsia="zh-CN"/>
+        </w:rPr>
+      </w:pPr>
+      <w:r>
+        <w:rPr>
+          <w:rFonts w:hint="eastAsia"/>
+          <w:lang w:val="en-US" w:eastAsia="zh-CN"/>
+        </w:rPr>
+        <w:t>权限管理，IAM</w:t>
+      </w:r>
+    </w:p>
+    <w:p>
+      <w:pPr>
+        <w:rPr>
+          <w:rFonts w:hint="eastAsia"/>
+          <w:lang w:val="en-US" w:eastAsia="zh-CN"/>
+        </w:rPr>
+      </w:pPr>
+      <w:r>
+        <w:rPr>
+          <w:rFonts w:hint="eastAsia"/>
+          <w:lang w:val="en-US" w:eastAsia="zh-CN"/>
+        </w:rPr>
+        <w:t>上网行为审计</w:t>
+      </w:r>
+    </w:p>
+    <w:p>
+      <w:pPr>
+        <w:rPr>
+          <w:rFonts w:hint="eastAsia"/>
+          <w:lang w:val="en-US" w:eastAsia="zh-CN"/>
+        </w:rPr>
+      </w:pPr>
+    </w:p>
+    <w:p>
+      <w:pPr>
+        <w:rPr>
+          <w:rFonts w:hint="default"/>
+          <w:lang w:val="en-US" w:eastAsia="zh-CN"/>
+        </w:rPr>
+      </w:pPr>
+    </w:p>
+    <w:p>
+      <w:pPr>
+        <w:rPr>
+          <w:rFonts w:hint="eastAsia"/>
+        </w:rPr>
+      </w:pPr>
+      <w:r>
+        <w:rPr>
+          <w:rFonts w:hint="eastAsia"/>
+        </w:rPr>
+        <w:t>网络环境安全：纯净的网络环境，没有恶意用户接入，能发现恶意流量，阻止恶意流量。</w:t>
+      </w:r>
+    </w:p>
+    <w:p>
+      <w:pPr>
+        <w:rPr>
+          <w:rFonts w:hint="eastAsia"/>
+        </w:rPr>
+      </w:pPr>
+      <w:r>
+        <w:rPr>
+          <w:rFonts w:hint="eastAsia"/>
+        </w:rPr>
+        <w:t>办公系统安全：系统只有员工能使用，IAM，认证。系统安全配置。系统放在内网，服务用内网IP启动</w:t>
+      </w:r>
+    </w:p>
+    <w:p>
+      <w:pPr>
+        <w:rPr>
+          <w:rFonts w:hint="eastAsia"/>
+        </w:rPr>
+      </w:pPr>
+      <w:r>
+        <w:rPr>
+          <w:rFonts w:hint="eastAsia"/>
+        </w:rPr>
+        <w:t>权限安全：管理混乱忘记删除，IAM统一认证，软件硬件认证统一认证。专用设备。</w:t>
+      </w:r>
+    </w:p>
+    <w:p>
+      <w:pPr>
+        <w:rPr>
+          <w:rFonts w:hint="eastAsia"/>
+        </w:rPr>
+      </w:pPr>
+      <w:r>
+        <w:rPr>
+          <w:rFonts w:hint="eastAsia"/>
         </w:rPr>
         <w:t>办公终端安全：EDR，防病毒，零信任终端软件，DLP等</w:t>
       </w:r>
@@ -204,411 +573,6 @@
     <w:p>
       <w:pPr>
         <w:rPr>
-          <w:rFonts w:hint="default"/>
-          <w:lang w:val="en-US" w:eastAsia="zh-CN"/>
-        </w:rPr>
-      </w:pPr>
-      <w:r>
-        <w:rPr>
-          <w:rFonts w:hint="eastAsia"/>
-          <w:lang w:val="en-US" w:eastAsia="zh-CN"/>
-        </w:rPr>
-        <w:t>办公系统如oa，邮箱等系统安全。财务的ERP系统，运维的jenkisn，zabbix等系统。</w:t>
-      </w:r>
-    </w:p>
-    <w:p>
-      <w:pPr>
-        <w:rPr>
-          <w:rFonts w:hint="eastAsia"/>
-          <w:lang w:val="en-US" w:eastAsia="zh-CN"/>
-        </w:rPr>
-      </w:pPr>
-      <w:r>
-        <w:rPr>
-          <w:rFonts w:hint="default"/>
-          <w:lang w:val="en-US" w:eastAsia="zh-CN"/>
-        </w:rPr>
-        <w:t>权限安全：管理混乱忘记删除，IAM统一认证，软件硬件认证统一认证。专用设备。</w:t>
-      </w:r>
-    </w:p>
-    <w:p>
-      <w:pPr>
-        <w:rPr>
-          <w:rFonts w:hint="default"/>
-          <w:lang w:val="en-US" w:eastAsia="zh-CN"/>
-        </w:rPr>
-      </w:pPr>
-      <w:r>
-        <w:rPr>
-          <w:rFonts w:hint="eastAsia"/>
-          <w:lang w:val="en-US" w:eastAsia="zh-CN"/>
-        </w:rPr>
-        <w:t>工作流安全：偏安全管理，比如资产申请，权限申请。应有工作流规定，不能瞎搞。特别是对于自动化的工作流，要有审批节点，通过节点管控自动化进度。</w:t>
-      </w:r>
-    </w:p>
-    <w:p>
-      <w:pPr>
-        <w:rPr>
-          <w:rFonts w:hint="eastAsia"/>
-          <w:lang w:val="en-US" w:eastAsia="zh-CN"/>
-        </w:rPr>
-      </w:pPr>
-    </w:p>
-    <w:p>
-      <w:pPr>
-        <w:rPr>
-          <w:rFonts w:hint="eastAsia"/>
-          <w:lang w:val="en-US" w:eastAsia="zh-CN"/>
-        </w:rPr>
-      </w:pPr>
-    </w:p>
-    <w:p>
-      <w:pPr>
-        <w:rPr>
-          <w:rFonts w:hint="default"/>
-          <w:lang w:val="en-US" w:eastAsia="zh-CN"/>
-        </w:rPr>
-      </w:pPr>
-      <w:r>
-        <w:rPr>
-          <w:rFonts w:hint="eastAsia"/>
-          <w:lang w:val="en-US" w:eastAsia="zh-CN"/>
-        </w:rPr>
-        <w:t>办公安全的建设理念有零信任。</w:t>
-      </w:r>
-    </w:p>
-    <w:p>
-      <w:pPr>
-        <w:rPr>
-          <w:rFonts w:hint="default"/>
-          <w:lang w:val="en-US" w:eastAsia="zh-CN"/>
-        </w:rPr>
-      </w:pPr>
-    </w:p>
-    <w:p>
-      <w:pPr>
-        <w:rPr>
-          <w:rFonts w:hint="eastAsia"/>
-          <w:lang w:val="en-US" w:eastAsia="zh-CN"/>
-        </w:rPr>
-      </w:pPr>
-      <w:r>
-        <w:rPr>
-          <w:rFonts w:hint="eastAsia"/>
-          <w:lang w:val="en-US" w:eastAsia="zh-CN"/>
-        </w:rPr>
-        <w:t>基础系统通常有 OA，邮箱等办公系统，人人都用的。</w:t>
-      </w:r>
-    </w:p>
-    <w:p>
-      <w:pPr>
-        <w:rPr>
-          <w:rFonts w:hint="eastAsia"/>
-          <w:lang w:val="en-US" w:eastAsia="zh-CN"/>
-        </w:rPr>
-      </w:pPr>
-      <w:r>
-        <w:rPr>
-          <w:rFonts w:hint="eastAsia"/>
-          <w:lang w:val="en-US" w:eastAsia="zh-CN"/>
-        </w:rPr>
-        <w:t>各部门也有自己的办公系统，如财务系统，运维系统，开发测试的jira，gitde等系统。</w:t>
-      </w:r>
-    </w:p>
-    <w:p>
-      <w:pPr>
-        <w:rPr>
-          <w:rFonts w:hint="eastAsia"/>
-          <w:lang w:val="en-US" w:eastAsia="zh-CN"/>
-        </w:rPr>
-      </w:pPr>
-    </w:p>
-    <w:p>
-      <w:pPr>
-        <w:rPr>
-          <w:rFonts w:hint="default"/>
-          <w:lang w:val="en-US" w:eastAsia="zh-CN"/>
-        </w:rPr>
-      </w:pPr>
-    </w:p>
-    <w:p>
-      <w:pPr>
-        <w:rPr>
-          <w:rFonts w:hint="eastAsia"/>
-          <w:lang w:val="en-US" w:eastAsia="zh-CN"/>
-        </w:rPr>
-      </w:pPr>
-    </w:p>
-    <w:p>
-      <w:pPr>
-        <w:rPr>
-          <w:rFonts w:hint="eastAsia"/>
-          <w:lang w:val="en-US" w:eastAsia="zh-CN"/>
-        </w:rPr>
-      </w:pPr>
-      <w:r>
-        <w:rPr>
-          <w:rFonts w:hint="eastAsia"/>
-          <w:lang w:val="en-US" w:eastAsia="zh-CN"/>
-        </w:rPr>
-        <w:t>在信息化/it化建设中，在IT的边界，会存在线上行为及线下行为的过渡过程。</w:t>
-      </w:r>
-    </w:p>
-    <w:p>
-      <w:pPr>
-        <w:rPr>
-          <w:rFonts w:hint="eastAsia"/>
-          <w:lang w:val="en-US" w:eastAsia="zh-CN"/>
-        </w:rPr>
-      </w:pPr>
-    </w:p>
-    <w:p>
-      <w:pPr>
-        <w:rPr>
-          <w:rFonts w:hint="eastAsia"/>
-          <w:lang w:val="en-US" w:eastAsia="zh-CN"/>
-        </w:rPr>
-      </w:pPr>
-      <w:r>
-        <w:rPr>
-          <w:rFonts w:hint="eastAsia"/>
-          <w:lang w:val="en-US" w:eastAsia="zh-CN"/>
-        </w:rPr>
-        <w:t>在过渡过程中出现办公安全问题。</w:t>
-      </w:r>
-    </w:p>
-    <w:p>
-      <w:pPr>
-        <w:rPr>
-          <w:rFonts w:hint="eastAsia"/>
-          <w:lang w:val="en-US" w:eastAsia="zh-CN"/>
-        </w:rPr>
-      </w:pPr>
-      <w:r>
-        <w:rPr>
-          <w:rFonts w:hint="eastAsia"/>
-          <w:lang w:val="en-US" w:eastAsia="zh-CN"/>
-        </w:rPr>
-        <w:t>工作流应是制度制定方面的工作多一些。主要解决先干什么后做什么。</w:t>
-      </w:r>
-    </w:p>
-    <w:p>
-      <w:pPr>
-        <w:rPr>
-          <w:rFonts w:hint="default"/>
-          <w:lang w:val="en-US" w:eastAsia="zh-CN"/>
-        </w:rPr>
-      </w:pPr>
-      <w:r>
-        <w:rPr>
-          <w:rFonts w:hint="eastAsia"/>
-          <w:lang w:val="en-US" w:eastAsia="zh-CN"/>
-        </w:rPr>
-        <w:t>再就是发现不合适的线上线下过渡行为。</w:t>
-      </w:r>
-    </w:p>
-    <w:p>
-      <w:pPr>
-        <w:rPr>
-          <w:rFonts w:hint="eastAsia"/>
-          <w:lang w:val="en-US" w:eastAsia="zh-CN"/>
-        </w:rPr>
-      </w:pPr>
-    </w:p>
-    <w:p>
-      <w:pPr>
-        <w:rPr>
-          <w:rFonts w:hint="default"/>
-          <w:lang w:val="en-US" w:eastAsia="zh-CN"/>
-        </w:rPr>
-      </w:pPr>
-    </w:p>
-    <w:p>
-      <w:pPr>
-        <w:rPr>
-          <w:rFonts w:hint="eastAsia"/>
-          <w:lang w:val="en-US" w:eastAsia="zh-CN"/>
-        </w:rPr>
-      </w:pPr>
-    </w:p>
-    <w:p>
-      <w:pPr>
-        <w:rPr>
-          <w:rFonts w:hint="eastAsia"/>
-          <w:lang w:val="en-US" w:eastAsia="zh-CN"/>
-        </w:rPr>
-      </w:pPr>
-      <w:r>
-        <w:rPr>
-          <w:rFonts w:hint="eastAsia"/>
-          <w:lang w:val="en-US" w:eastAsia="zh-CN"/>
-        </w:rPr>
-        <w:t>安全意识培训，解决办公安全问题。</w:t>
-      </w:r>
-    </w:p>
-    <w:p>
-      <w:pPr>
-        <w:rPr>
-          <w:rFonts w:hint="eastAsia"/>
-          <w:lang w:val="en-US" w:eastAsia="zh-CN"/>
-        </w:rPr>
-      </w:pPr>
-      <w:r>
-        <w:rPr>
-          <w:rFonts w:hint="eastAsia"/>
-          <w:lang w:val="en-US" w:eastAsia="zh-CN"/>
-        </w:rPr>
-        <w:t>保密，内鬼，内审内控，解决办公安全。</w:t>
-      </w:r>
-    </w:p>
-    <w:p>
-      <w:pPr>
-        <w:rPr>
-          <w:rFonts w:hint="eastAsia"/>
-          <w:lang w:val="en-US" w:eastAsia="zh-CN"/>
-        </w:rPr>
-      </w:pPr>
-    </w:p>
-    <w:p>
-      <w:pPr>
-        <w:rPr>
-          <w:rFonts w:hint="default"/>
-          <w:lang w:val="en-US" w:eastAsia="zh-CN"/>
-        </w:rPr>
-      </w:pPr>
-    </w:p>
-    <w:p>
-      <w:pPr>
-        <w:rPr>
-          <w:rFonts w:hint="eastAsia"/>
-          <w:lang w:val="en-US" w:eastAsia="zh-CN"/>
-        </w:rPr>
-      </w:pPr>
-    </w:p>
-    <w:p>
-      <w:pPr>
-        <w:rPr>
-          <w:rFonts w:hint="default"/>
-          <w:lang w:val="en-US" w:eastAsia="zh-CN"/>
-        </w:rPr>
-      </w:pPr>
-    </w:p>
-    <w:p>
-      <w:pPr>
-        <w:rPr>
-          <w:rFonts w:hint="eastAsia"/>
-          <w:lang w:val="en-US" w:eastAsia="zh-CN"/>
-        </w:rPr>
-      </w:pPr>
-      <w:r>
-        <w:rPr>
-          <w:rFonts w:hint="eastAsia"/>
-          <w:lang w:val="en-US" w:eastAsia="zh-CN"/>
-        </w:rPr>
-        <w:t>资产的安全管理，应当放到办公安全这里。</w:t>
-      </w:r>
-    </w:p>
-    <w:p>
-      <w:pPr>
-        <w:rPr>
-          <w:rFonts w:hint="eastAsia"/>
-          <w:lang w:val="en-US" w:eastAsia="zh-CN"/>
-        </w:rPr>
-      </w:pPr>
-      <w:r>
-        <w:rPr>
-          <w:rFonts w:hint="eastAsia"/>
-          <w:lang w:val="en-US" w:eastAsia="zh-CN"/>
-        </w:rPr>
-        <w:t>权限管理，IAM</w:t>
-      </w:r>
-    </w:p>
-    <w:p>
-      <w:pPr>
-        <w:rPr>
-          <w:rFonts w:hint="eastAsia"/>
-          <w:lang w:val="en-US" w:eastAsia="zh-CN"/>
-        </w:rPr>
-      </w:pPr>
-      <w:r>
-        <w:rPr>
-          <w:rFonts w:hint="eastAsia"/>
-          <w:lang w:val="en-US" w:eastAsia="zh-CN"/>
-        </w:rPr>
-        <w:t>上网行为审计</w:t>
-      </w:r>
-    </w:p>
-    <w:p>
-      <w:pPr>
-        <w:rPr>
-          <w:rFonts w:hint="eastAsia"/>
-          <w:lang w:val="en-US" w:eastAsia="zh-CN"/>
-        </w:rPr>
-      </w:pPr>
-    </w:p>
-    <w:p>
-      <w:pPr>
-        <w:rPr>
-          <w:rFonts w:hint="default"/>
-          <w:lang w:val="en-US" w:eastAsia="zh-CN"/>
-        </w:rPr>
-      </w:pPr>
-    </w:p>
-    <w:p>
-      <w:pPr>
-        <w:rPr>
-          <w:rFonts w:hint="eastAsia"/>
-        </w:rPr>
-      </w:pPr>
-      <w:r>
-        <w:rPr>
-          <w:rFonts w:hint="eastAsia"/>
-        </w:rPr>
-        <w:t>网络环境安全：纯净的网络环境，没有恶意用户接入，能发现恶意流量，阻止恶意流量。</w:t>
-      </w:r>
-    </w:p>
-    <w:p>
-      <w:pPr>
-        <w:rPr>
-          <w:rFonts w:hint="eastAsia"/>
-        </w:rPr>
-      </w:pPr>
-      <w:r>
-        <w:rPr>
-          <w:rFonts w:hint="eastAsia"/>
-        </w:rPr>
-        <w:t>办公系统安全：系统只有员工能使用，IAM，认证。系统安全配置。系统放在内网，服务用内网IP启动</w:t>
-      </w:r>
-    </w:p>
-    <w:p>
-      <w:pPr>
-        <w:rPr>
-          <w:rFonts w:hint="eastAsia"/>
-        </w:rPr>
-      </w:pPr>
-      <w:r>
-        <w:rPr>
-          <w:rFonts w:hint="eastAsia"/>
-        </w:rPr>
-        <w:t>权限安全：管理混乱忘记删除，IAM统一认证，软件硬件认证统一认证。专用设备。</w:t>
-      </w:r>
-    </w:p>
-    <w:p>
-      <w:pPr>
-        <w:rPr>
-          <w:rFonts w:hint="eastAsia"/>
-        </w:rPr>
-      </w:pPr>
-      <w:r>
-        <w:rPr>
-          <w:rFonts w:hint="eastAsia"/>
-        </w:rPr>
-        <w:t>办公终端安全：EDR，防病毒，零信任终端软件，DLP等</w:t>
-      </w:r>
-    </w:p>
-    <w:p>
-      <w:pPr>
-        <w:rPr>
           <w:rFonts w:hint="eastAsia"/>
         </w:rPr>
       </w:pPr>
@@ -956,6 +920,468 @@
           <w:lang w:val="en-US" w:eastAsia="zh-CN"/>
         </w:rPr>
         <w:t>另外是移动端相关方案的缺失。一些企业移动性管理（EMM）方案在初创型、发展型的企业里面，落地其实是比较重的。那如何能够做到多个端的安全期限能够去统一。比如说有iOS、安卓等移动办公设备需要具备一定的安全防护手段。那这个时候，我们就可以去使用比如飞连这样的轻量化产品，去适合企业当前阶段的移动安全建设。</w:t>
+      </w:r>
+    </w:p>
+    <w:p>
+      <w:pPr>
+        <w:rPr>
+          <w:rFonts w:hint="default"/>
+          <w:lang w:val="en-US" w:eastAsia="zh-CN"/>
+        </w:rPr>
+      </w:pPr>
+    </w:p>
+    <w:p>
+      <w:pPr>
+        <w:rPr>
+          <w:rFonts w:hint="default"/>
+          <w:lang w:val="en-US" w:eastAsia="zh-CN"/>
+        </w:rPr>
+      </w:pPr>
+    </w:p>
+    <w:p>
+      <w:pPr>
+        <w:rPr>
+          <w:rFonts w:hint="eastAsia"/>
+          <w:lang w:val="en-US" w:eastAsia="zh-CN"/>
+        </w:rPr>
+      </w:pPr>
+      <w:r>
+        <w:rPr>
+          <w:rFonts w:hint="eastAsia"/>
+          <w:lang w:val="en-US" w:eastAsia="zh-CN"/>
+        </w:rPr>
+        <w:t>发展阶段</w:t>
+      </w:r>
+    </w:p>
+    <w:p>
+      <w:pPr>
+        <w:rPr>
+          <w:rFonts w:hint="default"/>
+          <w:lang w:val="en-US" w:eastAsia="zh-CN"/>
+        </w:rPr>
+      </w:pPr>
+      <w:r>
+        <w:rPr>
+          <w:rFonts w:hint="default"/>
+          <w:lang w:val="en-US" w:eastAsia="zh-CN"/>
+        </w:rPr>
+        <w:t>SSO：</w:t>
+      </w:r>
+    </w:p>
+    <w:p>
+      <w:pPr>
+        <w:rPr>
+          <w:rFonts w:hint="default"/>
+          <w:lang w:val="en-US" w:eastAsia="zh-CN"/>
+        </w:rPr>
+      </w:pPr>
+    </w:p>
+    <w:p>
+      <w:pPr>
+        <w:rPr>
+          <w:rFonts w:hint="default"/>
+          <w:lang w:val="en-US" w:eastAsia="zh-CN"/>
+        </w:rPr>
+      </w:pPr>
+      <w:r>
+        <w:rPr>
+          <w:rFonts w:hint="default"/>
+          <w:lang w:val="en-US" w:eastAsia="zh-CN"/>
+        </w:rPr>
+        <w:t>1、解决用户体验问题</w:t>
+      </w:r>
+    </w:p>
+    <w:p>
+      <w:pPr>
+        <w:rPr>
+          <w:rFonts w:hint="default"/>
+          <w:lang w:val="en-US" w:eastAsia="zh-CN"/>
+        </w:rPr>
+      </w:pPr>
+    </w:p>
+    <w:p>
+      <w:pPr>
+        <w:rPr>
+          <w:rFonts w:hint="default"/>
+          <w:lang w:val="en-US" w:eastAsia="zh-CN"/>
+        </w:rPr>
+      </w:pPr>
+      <w:r>
+        <w:rPr>
+          <w:rFonts w:hint="default"/>
+          <w:lang w:val="en-US" w:eastAsia="zh-CN"/>
+        </w:rPr>
+        <w:t>2、无特定类别的用户</w:t>
+      </w:r>
+    </w:p>
+    <w:p>
+      <w:pPr>
+        <w:rPr>
+          <w:rFonts w:hint="default"/>
+          <w:lang w:val="en-US" w:eastAsia="zh-CN"/>
+        </w:rPr>
+      </w:pPr>
+    </w:p>
+    <w:p>
+      <w:pPr>
+        <w:rPr>
+          <w:rFonts w:hint="default"/>
+          <w:lang w:val="en-US" w:eastAsia="zh-CN"/>
+        </w:rPr>
+      </w:pPr>
+      <w:r>
+        <w:rPr>
+          <w:rFonts w:hint="default"/>
+          <w:lang w:val="en-US" w:eastAsia="zh-CN"/>
+        </w:rPr>
+        <w:t>3、实现一点登录，全局进入。无访问控制能力</w:t>
+      </w:r>
+    </w:p>
+    <w:p>
+      <w:pPr>
+        <w:rPr>
+          <w:rFonts w:hint="default"/>
+          <w:lang w:val="en-US" w:eastAsia="zh-CN"/>
+        </w:rPr>
+      </w:pPr>
+    </w:p>
+    <w:p>
+      <w:pPr>
+        <w:rPr>
+          <w:rFonts w:hint="default"/>
+          <w:lang w:val="en-US" w:eastAsia="zh-CN"/>
+        </w:rPr>
+      </w:pPr>
+      <w:r>
+        <w:rPr>
+          <w:rFonts w:hint="eastAsia"/>
+          <w:lang w:val="en-US" w:eastAsia="zh-CN"/>
+        </w:rPr>
+        <w:t>实现统一账号管理，可以解决离职-增删账号问题</w:t>
+      </w:r>
+    </w:p>
+    <w:p>
+      <w:pPr>
+        <w:rPr>
+          <w:rFonts w:hint="default"/>
+          <w:lang w:val="en-US" w:eastAsia="zh-CN"/>
+        </w:rPr>
+      </w:pPr>
+    </w:p>
+    <w:p>
+      <w:pPr>
+        <w:rPr>
+          <w:rFonts w:hint="default"/>
+          <w:lang w:val="en-US" w:eastAsia="zh-CN"/>
+        </w:rPr>
+      </w:pPr>
+      <w:r>
+        <w:rPr>
+          <w:rFonts w:hint="default"/>
+          <w:lang w:val="en-US" w:eastAsia="zh-CN"/>
+        </w:rPr>
+        <w:t>4A（Account、Authentication、Authorization、Audit）</w:t>
+      </w:r>
+    </w:p>
+    <w:p>
+      <w:pPr>
+        <w:rPr>
+          <w:rFonts w:hint="default"/>
+          <w:lang w:val="en-US" w:eastAsia="zh-CN"/>
+        </w:rPr>
+      </w:pPr>
+    </w:p>
+    <w:p>
+      <w:pPr>
+        <w:rPr>
+          <w:rFonts w:hint="default"/>
+          <w:lang w:val="en-US" w:eastAsia="zh-CN"/>
+        </w:rPr>
+      </w:pPr>
+      <w:r>
+        <w:rPr>
+          <w:rFonts w:hint="default"/>
+          <w:lang w:val="en-US" w:eastAsia="zh-CN"/>
+        </w:rPr>
+        <w:t>1、关注用户、认证、权限和审计</w:t>
+      </w:r>
+    </w:p>
+    <w:p>
+      <w:pPr>
+        <w:rPr>
+          <w:rFonts w:hint="default"/>
+          <w:lang w:val="en-US" w:eastAsia="zh-CN"/>
+        </w:rPr>
+      </w:pPr>
+    </w:p>
+    <w:p>
+      <w:pPr>
+        <w:rPr>
+          <w:rFonts w:hint="default"/>
+          <w:lang w:val="en-US" w:eastAsia="zh-CN"/>
+        </w:rPr>
+      </w:pPr>
+      <w:r>
+        <w:rPr>
+          <w:rFonts w:hint="default"/>
+          <w:lang w:val="en-US" w:eastAsia="zh-CN"/>
+        </w:rPr>
+        <w:t>2、面向内部员工、具备人员生命周期管理</w:t>
+      </w:r>
+    </w:p>
+    <w:p>
+      <w:pPr>
+        <w:rPr>
+          <w:rFonts w:hint="default"/>
+          <w:lang w:val="en-US" w:eastAsia="zh-CN"/>
+        </w:rPr>
+      </w:pPr>
+    </w:p>
+    <w:p>
+      <w:pPr>
+        <w:rPr>
+          <w:rFonts w:hint="default"/>
+          <w:lang w:val="en-US" w:eastAsia="zh-CN"/>
+        </w:rPr>
+      </w:pPr>
+      <w:r>
+        <w:rPr>
+          <w:rFonts w:hint="default"/>
+          <w:lang w:val="en-US" w:eastAsia="zh-CN"/>
+        </w:rPr>
+        <w:t>3、具备用户登录时的访问控制</w:t>
+      </w:r>
+    </w:p>
+    <w:p>
+      <w:pPr>
+        <w:rPr>
+          <w:rFonts w:hint="default"/>
+          <w:lang w:val="en-US" w:eastAsia="zh-CN"/>
+        </w:rPr>
+      </w:pPr>
+    </w:p>
+    <w:p>
+      <w:pPr>
+        <w:rPr>
+          <w:rFonts w:hint="default"/>
+          <w:lang w:val="en-US" w:eastAsia="zh-CN"/>
+        </w:rPr>
+      </w:pPr>
+      <w:r>
+        <w:rPr>
+          <w:rFonts w:hint="default"/>
+          <w:lang w:val="en-US" w:eastAsia="zh-CN"/>
+        </w:rPr>
+        <w:t>4、关注权限统一管理</w:t>
+      </w:r>
+    </w:p>
+    <w:p>
+      <w:pPr>
+        <w:rPr>
+          <w:rFonts w:hint="default"/>
+          <w:lang w:val="en-US" w:eastAsia="zh-CN"/>
+        </w:rPr>
+      </w:pPr>
+    </w:p>
+    <w:p>
+      <w:pPr>
+        <w:rPr>
+          <w:rFonts w:hint="default"/>
+          <w:lang w:val="en-US" w:eastAsia="zh-CN"/>
+        </w:rPr>
+      </w:pPr>
+      <w:r>
+        <w:rPr>
+          <w:rFonts w:hint="default"/>
+          <w:lang w:val="en-US" w:eastAsia="zh-CN"/>
+        </w:rPr>
+        <w:t>5、用户身份变化和访问信息记录后可以事后审计</w:t>
+      </w:r>
+    </w:p>
+    <w:p>
+      <w:pPr>
+        <w:rPr>
+          <w:rFonts w:hint="default"/>
+          <w:lang w:val="en-US" w:eastAsia="zh-CN"/>
+        </w:rPr>
+      </w:pPr>
+    </w:p>
+    <w:p>
+      <w:pPr>
+        <w:rPr>
+          <w:rFonts w:hint="default"/>
+          <w:lang w:val="en-US" w:eastAsia="zh-CN"/>
+        </w:rPr>
+      </w:pPr>
+      <w:r>
+        <w:rPr>
+          <w:rFonts w:hint="eastAsia"/>
+          <w:lang w:val="en-US" w:eastAsia="zh-CN"/>
+        </w:rPr>
+        <w:t>实现基本安全管理及技术</w:t>
+      </w:r>
+    </w:p>
+    <w:p>
+      <w:pPr>
+        <w:rPr>
+          <w:rFonts w:hint="default"/>
+          <w:lang w:val="en-US" w:eastAsia="zh-CN"/>
+        </w:rPr>
+      </w:pPr>
+    </w:p>
+    <w:p>
+      <w:pPr>
+        <w:rPr>
+          <w:rFonts w:hint="default"/>
+          <w:lang w:val="en-US" w:eastAsia="zh-CN"/>
+        </w:rPr>
+      </w:pPr>
+      <w:r>
+        <w:rPr>
+          <w:rFonts w:hint="default"/>
+          <w:lang w:val="en-US" w:eastAsia="zh-CN"/>
+        </w:rPr>
+        <w:t>IAM</w:t>
+      </w:r>
+    </w:p>
+    <w:p>
+      <w:pPr>
+        <w:rPr>
+          <w:rFonts w:hint="default"/>
+          <w:lang w:val="en-US" w:eastAsia="zh-CN"/>
+        </w:rPr>
+      </w:pPr>
+    </w:p>
+    <w:p>
+      <w:pPr>
+        <w:rPr>
+          <w:rFonts w:hint="default"/>
+          <w:lang w:val="en-US" w:eastAsia="zh-CN"/>
+        </w:rPr>
+      </w:pPr>
+      <w:r>
+        <w:rPr>
+          <w:rFonts w:hint="default"/>
+          <w:lang w:val="en-US" w:eastAsia="zh-CN"/>
+        </w:rPr>
+        <w:t>1、面向员工、合作伙伴、顾客、设备、应用、特权账号、物理设备等，实现全生命周期管理</w:t>
+      </w:r>
+    </w:p>
+    <w:p>
+      <w:pPr>
+        <w:rPr>
+          <w:rFonts w:hint="default"/>
+          <w:lang w:val="en-US" w:eastAsia="zh-CN"/>
+        </w:rPr>
+      </w:pPr>
+    </w:p>
+    <w:p>
+      <w:pPr>
+        <w:rPr>
+          <w:rFonts w:hint="default"/>
+          <w:lang w:val="en-US" w:eastAsia="zh-CN"/>
+        </w:rPr>
+      </w:pPr>
+      <w:r>
+        <w:rPr>
+          <w:rFonts w:hint="default"/>
+          <w:lang w:val="en-US" w:eastAsia="zh-CN"/>
+        </w:rPr>
+        <w:t>2、实现Service All In的单点，将B/S、C/S不同类别的应用，不同浏览器访问的统一纳管</w:t>
+      </w:r>
+    </w:p>
+    <w:p>
+      <w:pPr>
+        <w:rPr>
+          <w:rFonts w:hint="default"/>
+          <w:lang w:val="en-US" w:eastAsia="zh-CN"/>
+        </w:rPr>
+      </w:pPr>
+    </w:p>
+    <w:p>
+      <w:pPr>
+        <w:rPr>
+          <w:rFonts w:hint="default"/>
+          <w:lang w:val="en-US" w:eastAsia="zh-CN"/>
+        </w:rPr>
+      </w:pPr>
+      <w:r>
+        <w:rPr>
+          <w:rFonts w:hint="default"/>
+          <w:lang w:val="en-US" w:eastAsia="zh-CN"/>
+        </w:rPr>
+        <w:t>3、实现应用级别的细粒度权限、AP操作、数据权限统一管理</w:t>
+      </w:r>
+    </w:p>
+    <w:p>
+      <w:pPr>
+        <w:rPr>
+          <w:rFonts w:hint="default"/>
+          <w:lang w:val="en-US" w:eastAsia="zh-CN"/>
+        </w:rPr>
+      </w:pPr>
+    </w:p>
+    <w:p>
+      <w:pPr>
+        <w:rPr>
+          <w:rFonts w:hint="default"/>
+          <w:lang w:val="en-US" w:eastAsia="zh-CN"/>
+        </w:rPr>
+      </w:pPr>
+      <w:r>
+        <w:rPr>
+          <w:rFonts w:hint="default"/>
+          <w:lang w:val="en-US" w:eastAsia="zh-CN"/>
+        </w:rPr>
+        <w:t>4、访问控制从静态转向动态，具备实时风险发现机制和风险闭环管理能力</w:t>
+      </w:r>
+    </w:p>
+    <w:p>
+      <w:pPr>
+        <w:rPr>
+          <w:rFonts w:hint="default"/>
+          <w:lang w:val="en-US" w:eastAsia="zh-CN"/>
+        </w:rPr>
+      </w:pPr>
+    </w:p>
+    <w:p>
+      <w:pPr>
+        <w:numPr>
+          <w:ilvl w:val="0"/>
+          <w:numId w:val="1"/>
+        </w:numPr>
+        <w:rPr>
+          <w:rFonts w:hint="default"/>
+          <w:lang w:val="en-US" w:eastAsia="zh-CN"/>
+        </w:rPr>
+      </w:pPr>
+      <w:r>
+        <w:rPr>
+          <w:rFonts w:hint="default"/>
+          <w:lang w:val="en-US" w:eastAsia="zh-CN"/>
+        </w:rPr>
+        <w:t>实现身份能力的云服务化，增强用户隐私管理</w:t>
+      </w:r>
+    </w:p>
+    <w:p>
+      <w:pPr>
+        <w:widowControl w:val="0"/>
+        <w:numPr>
+          <w:ilvl w:val="0"/>
+          <w:numId w:val="0"/>
+        </w:numPr>
+        <w:jc w:val="both"/>
+        <w:rPr>
+          <w:rFonts w:hint="default"/>
+          <w:lang w:val="en-US" w:eastAsia="zh-CN"/>
+        </w:rPr>
+      </w:pPr>
+      <w:r>
+        <w:rPr>
+          <w:rFonts w:hint="eastAsia"/>
+          <w:lang w:val="en-US" w:eastAsia="zh-CN"/>
+        </w:rPr>
+        <w:t>更细粒度的安全管理</w:t>
       </w:r>
     </w:p>
     <w:sectPr>
@@ -968,12 +1394,32 @@
 </w:document>
 </file>
 
+<file path=word/numbering.xml><?xml version="1.0" encoding="utf-8"?>
+<w:numbering xmlns:wpc="http://schemas.microsoft.com/office/word/2010/wordprocessingCanvas" xmlns:mc="http://schemas.openxmlformats.org/markup-compatibility/2006" xmlns:o="urn:schemas-microsoft-com:office:office" xmlns:r="http://schemas.openxmlformats.org/officeDocument/2006/relationships" xmlns:m="http://schemas.openxmlformats.org/officeDocument/2006/math" xmlns:v="urn:schemas-microsoft-com:vml" xmlns:wp14="http://schemas.microsoft.com/office/word/2010/wordprocessingDrawing" xmlns:wp="http://schemas.openxmlformats.org/drawingml/2006/wordprocessingDrawing" xmlns:w10="urn:schemas-microsoft-com:office:word" xmlns:w="http://schemas.openxmlformats.org/wordprocessingml/2006/main" xmlns:w14="http://schemas.microsoft.com/office/word/2010/wordml" xmlns:wpg="http://schemas.microsoft.com/office/word/2010/wordprocessingGroup" xmlns:wpi="http://schemas.microsoft.com/office/word/2010/wordprocessingInk" xmlns:wne="http://schemas.microsoft.com/office/word/2006/wordml" xmlns:wps="http://schemas.microsoft.com/office/word/2010/wordprocessingShape" xmlns:wpsCustomData="http://www.wps.cn/officeDocument/2013/wpsCustomData" mc:Ignorable="w14 wp14">
+  <w:abstractNum w:abstractNumId="0">
+    <w:nsid w:val="78444098"/>
+    <w:multiLevelType w:val="singleLevel"/>
+    <w:tmpl w:val="78444098"/>
+    <w:lvl w:ilvl="0" w:tentative="0">
+      <w:start w:val="5"/>
+      <w:numFmt w:val="decimal"/>
+      <w:suff w:val="nothing"/>
+      <w:lvlText w:val="%1、"/>
+      <w:lvlJc w:val="left"/>
+    </w:lvl>
+  </w:abstractNum>
+  <w:num w:numId="1">
+    <w:abstractNumId w:val="0"/>
+  </w:num>
+</w:numbering>
+</file>
+
 <file path=word/styles.xml><?xml version="1.0" encoding="utf-8"?>
 <w:styles xmlns:mc="http://schemas.openxmlformats.org/markup-compatibility/2006" xmlns:o="urn:schemas-microsoft-com:office:office" xmlns:r="http://schemas.openxmlformats.org/officeDocument/2006/relationships" xmlns:m="http://schemas.openxmlformats.org/officeDocument/2006/math" xmlns:v="urn:schemas-microsoft-com:vml" xmlns:w="http://schemas.openxmlformats.org/wordprocessingml/2006/main" xmlns:w14="http://schemas.microsoft.com/office/word/2010/wordml" xmlns:w10="urn:schemas-microsoft-com:office:word" xmlns:sl="http://schemas.openxmlformats.org/schemaLibrary/2006/main" xmlns:wpsCustomData="http://www.wps.cn/officeDocument/2013/wpsCustomData" mc:Ignorable="w14">
   <w:docDefaults>
     <w:rPrDefault>
       <w:rPr>
-        <w:rFonts w:asciiTheme="minorHAnsi" w:hAnsiTheme="minorHAnsi" w:eastAsiaTheme="minorEastAsia" w:cstheme="minorBidi"/>
+        <w:rFonts w:ascii="Times New Roman" w:hAnsi="Times New Roman" w:eastAsia="宋体" w:cs="Times New Roman"/>
       </w:rPr>
     </w:rPrDefault>
     <w:pPrDefault/>
